--- a/documents/Workflow.docx
+++ b/documents/Workflow.docx
@@ -139,8 +139,6 @@
           </wp:inline>
         </w:drawing>
       </w:r>
-      <w:bookmarkStart w:id="0" w:name="_GoBack"/>
-      <w:bookmarkEnd w:id="0"/>
     </w:p>
     <w:p>
       <w:pPr>
@@ -1297,16 +1295,6 @@
       </w:r>
     </w:p>
     <w:p>
-      <w:pPr>
-        <w:rPr>
-          <w:rFonts w:hint="default"/>
-          <w:b/>
-          <w:bCs/>
-          <w:sz w:val="24"/>
-          <w:szCs w:val="24"/>
-          <w:lang w:val="en-US" w:eastAsia="zh-CN"/>
-        </w:rPr>
-      </w:pPr>
       <w:r>
         <w:drawing>
           <wp:inline distT="0" distB="0" distL="114300" distR="114300">
@@ -1351,6 +1339,128 @@
         </w:drawing>
       </w:r>
     </w:p>
+    <w:p>
+      <w:pPr>
+        <w:rPr>
+          <w:rFonts w:hint="default"/>
+          <w:lang w:val="en-US" w:eastAsia="zh-CN"/>
+        </w:rPr>
+      </w:pPr>
+      <w:r>
+        <w:rPr>
+          <w:rFonts w:hint="eastAsia"/>
+          <w:lang w:val="en-US" w:eastAsia="zh-CN"/>
+        </w:rPr>
+        <w:t>11 if you can not be able to run the file about .psl. Please right click the Powershell choose the  administrator to run.Then configure according to the following steps(1 and 2)</w:t>
+      </w:r>
+    </w:p>
+    <w:p>
+      <w:pPr>
+        <w:numPr>
+          <w:ilvl w:val="0"/>
+          <w:numId w:val="1"/>
+        </w:numPr>
+        <w:rPr>
+          <w:rFonts w:hint="default"/>
+          <w:b/>
+          <w:bCs/>
+          <w:sz w:val="28"/>
+          <w:szCs w:val="28"/>
+          <w:lang w:val="en-US" w:eastAsia="zh-CN"/>
+        </w:rPr>
+      </w:pPr>
+      <w:r>
+        <w:rPr>
+          <w:rFonts w:hint="default"/>
+          <w:b/>
+          <w:bCs/>
+          <w:sz w:val="28"/>
+          <w:szCs w:val="28"/>
+          <w:lang w:val="en-US" w:eastAsia="zh-CN"/>
+        </w:rPr>
+        <w:t>Set-ExecutionPolicy RemoteSigned</w:t>
+      </w:r>
+    </w:p>
+    <w:p>
+      <w:pPr>
+        <w:rPr>
+          <w:rFonts w:hint="default"/>
+          <w:lang w:val="en-US" w:eastAsia="zh-CN"/>
+        </w:rPr>
+      </w:pPr>
+      <w:r>
+        <w:rPr>
+          <w:rFonts w:hint="default"/>
+          <w:lang w:val="en-US" w:eastAsia="zh-CN"/>
+        </w:rPr>
+        <w:t>This will allow you to run signed scripts on your local computer. Depending on your environment and security needs, you can also choose other execution strategies. But please note that changing the execution policy may have an impact on system security, please proceed with caution</w:t>
+      </w:r>
+    </w:p>
+    <w:p>
+      <w:pPr>
+        <w:numPr>
+          <w:ilvl w:val="0"/>
+          <w:numId w:val="1"/>
+        </w:numPr>
+        <w:ind w:left="0" w:leftChars="0" w:firstLine="0" w:firstLineChars="0"/>
+        <w:rPr>
+          <w:rFonts w:hint="eastAsia"/>
+          <w:b/>
+          <w:bCs/>
+          <w:sz w:val="28"/>
+          <w:szCs w:val="28"/>
+          <w:lang w:val="en-US" w:eastAsia="zh-CN"/>
+        </w:rPr>
+      </w:pPr>
+      <w:r>
+        <w:rPr>
+          <w:rFonts w:hint="eastAsia"/>
+          <w:b/>
+          <w:bCs/>
+          <w:sz w:val="28"/>
+          <w:szCs w:val="28"/>
+          <w:lang w:val="en-US" w:eastAsia="zh-CN"/>
+        </w:rPr>
+        <w:t xml:space="preserve"> 'C:\actions-runner\_work\_temp\f1f17458-82ad-40fa-8150-bd92c0c2aadd.ps1' -Force</w:t>
+      </w:r>
+    </w:p>
+    <w:p>
+      <w:pPr>
+        <w:numPr>
+          <w:numId w:val="0"/>
+        </w:numPr>
+        <w:ind w:leftChars="0"/>
+        <w:rPr>
+          <w:rFonts w:hint="eastAsia"/>
+          <w:b w:val="0"/>
+          <w:bCs w:val="0"/>
+          <w:sz w:val="22"/>
+          <w:szCs w:val="22"/>
+          <w:lang w:val="en-US" w:eastAsia="zh-CN"/>
+        </w:rPr>
+      </w:pPr>
+      <w:r>
+        <w:rPr>
+          <w:rFonts w:hint="eastAsia"/>
+          <w:b w:val="0"/>
+          <w:bCs w:val="0"/>
+          <w:sz w:val="22"/>
+          <w:szCs w:val="22"/>
+          <w:lang w:val="en-US" w:eastAsia="zh-CN"/>
+        </w:rPr>
+        <w:t>The -Force parameter can bypass the restrictions of the execution policy and allow the execution of script files.</w:t>
+      </w:r>
+      <w:bookmarkStart w:id="0" w:name="_GoBack"/>
+      <w:bookmarkEnd w:id="0"/>
+    </w:p>
+    <w:p>
+      <w:pPr>
+        <w:rPr>
+          <w:rFonts w:hint="default"/>
+          <w:lang w:val="en-US" w:eastAsia="zh-CN"/>
+        </w:rPr>
+      </w:pPr>
+    </w:p>
     <w:sectPr>
       <w:pgSz w:w="11906" w:h="16838"/>
       <w:pgMar w:top="1440" w:right="1800" w:bottom="1440" w:left="1800" w:header="851" w:footer="992" w:gutter="0"/>
@@ -1409,6 +1519,26 @@
     </w:p>
   </w:footnote>
 </w:footnotes>
+</file>
+
+<file path=word/numbering.xml><?xml version="1.0" encoding="utf-8"?>
+<w:numbering xmlns:wpc="http://schemas.microsoft.com/office/word/2010/wordprocessingCanvas" xmlns:mc="http://schemas.openxmlformats.org/markup-compatibility/2006" xmlns:o="urn:schemas-microsoft-com:office:office" xmlns:r="http://schemas.openxmlformats.org/officeDocument/2006/relationships" xmlns:m="http://schemas.openxmlformats.org/officeDocument/2006/math" xmlns:v="urn:schemas-microsoft-com:vml" xmlns:wp14="http://schemas.microsoft.com/office/word/2010/wordprocessingDrawing" xmlns:wp="http://schemas.openxmlformats.org/drawingml/2006/wordprocessingDrawing" xmlns:w10="urn:schemas-microsoft-com:office:word" xmlns:w="http://schemas.openxmlformats.org/wordprocessingml/2006/main" xmlns:w14="http://schemas.microsoft.com/office/word/2010/wordml" xmlns:wpg="http://schemas.microsoft.com/office/word/2010/wordprocessingGroup" xmlns:wpi="http://schemas.microsoft.com/office/word/2010/wordprocessingInk" xmlns:wne="http://schemas.microsoft.com/office/word/2006/wordml" xmlns:wps="http://schemas.microsoft.com/office/word/2010/wordprocessingShape" xmlns:wpsCustomData="http://www.wps.cn/officeDocument/2013/wpsCustomData" mc:Ignorable="w14 wp14">
+  <w:abstractNum w:abstractNumId="0">
+    <w:nsid w:val="F8C60C19"/>
+    <w:multiLevelType w:val="singleLevel"/>
+    <w:tmpl w:val="F8C60C19"/>
+    <w:lvl w:ilvl="0" w:tentative="0">
+      <w:start w:val="1"/>
+      <w:numFmt w:val="decimal"/>
+      <w:suff w:val="space"/>
+      <w:lvlText w:val="%1."/>
+      <w:lvlJc w:val="left"/>
+    </w:lvl>
+  </w:abstractNum>
+  <w:num w:numId="1">
+    <w:abstractNumId w:val="0"/>
+  </w:num>
+</w:numbering>
 </file>
 
 <file path=word/styles.xml><?xml version="1.0" encoding="utf-8"?>

--- a/documents/Workflow.docx
+++ b/documents/Workflow.docx
@@ -11,6 +11,15 @@
           <w:szCs w:val="36"/>
         </w:rPr>
       </w:pPr>
+      <w:r>
+        <w:rPr>
+          <w:rFonts w:hint="eastAsia" w:eastAsiaTheme="minorHAnsi"/>
+          <w:sz w:val="36"/>
+          <w:szCs w:val="36"/>
+          <w:lang w:val="en-US" w:eastAsia="zh-CN"/>
+        </w:rPr>
+        <w:t xml:space="preserve">1 </w:t>
+      </w:r>
       <w:r>
         <w:rPr>
           <w:rFonts w:eastAsiaTheme="minorHAnsi"/>
@@ -1013,38 +1022,75 @@
           <w:rFonts w:hint="default"/>
           <w:lang w:val="en-US" w:eastAsia="zh-CN"/>
         </w:rPr>
-        <w:t xml:space="preserve">      </w:t>
-      </w:r>
-    </w:p>
-    <w:p>
-      <w:pPr>
-        <w:rPr>
-          <w:rFonts w:hint="default"/>
-          <w:lang w:val="en-US" w:eastAsia="zh-CN"/>
-        </w:rPr>
-      </w:pPr>
-    </w:p>
-    <w:p>
-      <w:pPr>
-        <w:rPr>
-          <w:rFonts w:hint="default"/>
-          <w:lang w:val="en-US" w:eastAsia="zh-CN"/>
-        </w:rPr>
-      </w:pPr>
-    </w:p>
-    <w:p>
-      <w:pPr>
-        <w:rPr>
-          <w:rFonts w:hint="default"/>
-          <w:lang w:val="en-US" w:eastAsia="zh-CN"/>
-        </w:rPr>
-      </w:pPr>
-      <w:r>
-        <w:rPr>
-          <w:rFonts w:hint="default"/>
-          <w:lang w:val="en-US" w:eastAsia="zh-CN"/>
-        </w:rPr>
-        <w:t xml:space="preserve">      - name: Deploy to Local</w:t>
+        <w:t xml:space="preserve">      - name: Check if folder exists</w:t>
+      </w:r>
+    </w:p>
+    <w:p>
+      <w:pPr>
+        <w:rPr>
+          <w:rFonts w:hint="default"/>
+          <w:lang w:val="en-US" w:eastAsia="zh-CN"/>
+        </w:rPr>
+      </w:pPr>
+      <w:r>
+        <w:rPr>
+          <w:rFonts w:hint="default"/>
+          <w:lang w:val="en-US" w:eastAsia="zh-CN"/>
+        </w:rPr>
+        <w:t xml:space="preserve">        run: |</w:t>
+      </w:r>
+    </w:p>
+    <w:p>
+      <w:pPr>
+        <w:rPr>
+          <w:rFonts w:hint="default"/>
+          <w:lang w:val="en-US" w:eastAsia="zh-CN"/>
+        </w:rPr>
+      </w:pPr>
+      <w:r>
+        <w:rPr>
+          <w:rFonts w:hint="default"/>
+          <w:lang w:val="en-US" w:eastAsia="zh-CN"/>
+        </w:rPr>
+        <w:t xml:space="preserve">          if (Test-Path -Path "C:\laragon\www\pet-food-store" -PathType Container) {  Remove-Item -Path "C:\laragon\www\pet-food-store"   -Recurse -Force}</w:t>
+      </w:r>
+    </w:p>
+    <w:p>
+      <w:pPr>
+        <w:rPr>
+          <w:rFonts w:hint="default"/>
+          <w:lang w:val="en-US" w:eastAsia="zh-CN"/>
+        </w:rPr>
+      </w:pPr>
+    </w:p>
+    <w:p>
+      <w:pPr>
+        <w:rPr>
+          <w:rFonts w:hint="default"/>
+          <w:lang w:val="en-US" w:eastAsia="zh-CN"/>
+        </w:rPr>
+      </w:pPr>
+      <w:r>
+        <w:rPr>
+          <w:rFonts w:hint="default"/>
+          <w:lang w:val="en-US" w:eastAsia="zh-CN"/>
+        </w:rPr>
+        <w:t xml:space="preserve">          </w:t>
+      </w:r>
+    </w:p>
+    <w:p>
+      <w:pPr>
+        <w:rPr>
+          <w:rFonts w:hint="default"/>
+          <w:lang w:val="en-US" w:eastAsia="zh-CN"/>
+        </w:rPr>
+      </w:pPr>
+      <w:r>
+        <w:rPr>
+          <w:rFonts w:hint="default"/>
+          <w:lang w:val="en-US" w:eastAsia="zh-CN"/>
+        </w:rPr>
+        <w:t xml:space="preserve">      - name: Deploy to Local </w:t>
       </w:r>
     </w:p>
     <w:p>
@@ -1069,6 +1115,242 @@
           <w:lang w:val="en-US" w:eastAsia="zh-CN"/>
         </w:rPr>
       </w:pPr>
+      <w:r>
+        <w:rPr>
+          <w:rFonts w:hint="default"/>
+          <w:lang w:val="en-US" w:eastAsia="zh-CN"/>
+        </w:rPr>
+        <w:t xml:space="preserve">        </w:t>
+      </w:r>
+    </w:p>
+    <w:p>
+      <w:pPr>
+        <w:rPr>
+          <w:rFonts w:hint="default"/>
+          <w:lang w:val="en-US" w:eastAsia="zh-CN"/>
+        </w:rPr>
+      </w:pPr>
+      <w:r>
+        <w:rPr>
+          <w:rFonts w:hint="default"/>
+          <w:lang w:val="en-US" w:eastAsia="zh-CN"/>
+        </w:rPr>
+        <w:t xml:space="preserve">       </w:t>
+      </w:r>
+    </w:p>
+    <w:p>
+      <w:pPr>
+        <w:rPr>
+          <w:rFonts w:hint="default"/>
+          <w:lang w:val="en-US" w:eastAsia="zh-CN"/>
+        </w:rPr>
+      </w:pPr>
+      <w:r>
+        <w:rPr>
+          <w:rFonts w:hint="default"/>
+          <w:lang w:val="en-US" w:eastAsia="zh-CN"/>
+        </w:rPr>
+        <w:t xml:space="preserve">       </w:t>
+      </w:r>
+    </w:p>
+    <w:p>
+      <w:pPr>
+        <w:rPr>
+          <w:rFonts w:hint="default"/>
+          <w:lang w:val="en-US" w:eastAsia="zh-CN"/>
+        </w:rPr>
+      </w:pPr>
+    </w:p>
+    <w:p>
+      <w:pPr>
+        <w:rPr>
+          <w:rFonts w:hint="default"/>
+          <w:lang w:val="en-US" w:eastAsia="zh-CN"/>
+        </w:rPr>
+      </w:pPr>
+      <w:r>
+        <w:rPr>
+          <w:rFonts w:hint="default"/>
+          <w:lang w:val="en-US" w:eastAsia="zh-CN"/>
+        </w:rPr>
+        <w:t xml:space="preserve">      - name: Deploy SQL files</w:t>
+      </w:r>
+    </w:p>
+    <w:p>
+      <w:pPr>
+        <w:rPr>
+          <w:rFonts w:hint="default"/>
+          <w:lang w:val="en-US" w:eastAsia="zh-CN"/>
+        </w:rPr>
+      </w:pPr>
+      <w:r>
+        <w:rPr>
+          <w:rFonts w:hint="default"/>
+          <w:lang w:val="en-US" w:eastAsia="zh-CN"/>
+        </w:rPr>
+        <w:t xml:space="preserve">        run: |</w:t>
+      </w:r>
+    </w:p>
+    <w:p>
+      <w:pPr>
+        <w:rPr>
+          <w:rFonts w:hint="default"/>
+          <w:lang w:val="en-US" w:eastAsia="zh-CN"/>
+        </w:rPr>
+      </w:pPr>
+      <w:r>
+        <w:rPr>
+          <w:rFonts w:hint="default"/>
+          <w:lang w:val="en-US" w:eastAsia="zh-CN"/>
+        </w:rPr>
+        <w:t xml:space="preserve">          Get-Content C:\laragon\www\pet-food-store\11.sql | mysql -h localhost -u root </w:t>
+      </w:r>
+    </w:p>
+    <w:p>
+      <w:pPr>
+        <w:rPr>
+          <w:rFonts w:hint="default"/>
+          <w:lang w:val="en-US" w:eastAsia="zh-CN"/>
+        </w:rPr>
+      </w:pPr>
+      <w:r>
+        <w:rPr>
+          <w:rFonts w:hint="default"/>
+          <w:lang w:val="en-US" w:eastAsia="zh-CN"/>
+        </w:rPr>
+        <w:t xml:space="preserve">          </w:t>
+      </w:r>
+    </w:p>
+    <w:p>
+      <w:pPr>
+        <w:rPr>
+          <w:rFonts w:hint="default"/>
+          <w:lang w:val="en-US" w:eastAsia="zh-CN"/>
+        </w:rPr>
+      </w:pPr>
+      <w:r>
+        <w:rPr>
+          <w:rFonts w:hint="default"/>
+          <w:lang w:val="en-US" w:eastAsia="zh-CN"/>
+        </w:rPr>
+        <w:t xml:space="preserve">  build:</w:t>
+      </w:r>
+    </w:p>
+    <w:p>
+      <w:pPr>
+        <w:rPr>
+          <w:rFonts w:hint="default"/>
+          <w:lang w:val="en-US" w:eastAsia="zh-CN"/>
+        </w:rPr>
+      </w:pPr>
+      <w:r>
+        <w:rPr>
+          <w:rFonts w:hint="default"/>
+          <w:lang w:val="en-US" w:eastAsia="zh-CN"/>
+        </w:rPr>
+        <w:t xml:space="preserve">    runs-on: self-hosted</w:t>
+      </w:r>
+    </w:p>
+    <w:p>
+      <w:pPr>
+        <w:rPr>
+          <w:rFonts w:hint="default"/>
+          <w:lang w:val="en-US" w:eastAsia="zh-CN"/>
+        </w:rPr>
+      </w:pPr>
+    </w:p>
+    <w:p>
+      <w:pPr>
+        <w:rPr>
+          <w:rFonts w:hint="default"/>
+          <w:lang w:val="en-US" w:eastAsia="zh-CN"/>
+        </w:rPr>
+      </w:pPr>
+      <w:r>
+        <w:rPr>
+          <w:rFonts w:hint="default"/>
+          <w:lang w:val="en-US" w:eastAsia="zh-CN"/>
+        </w:rPr>
+        <w:t xml:space="preserve">    steps:</w:t>
+      </w:r>
+    </w:p>
+    <w:p>
+      <w:pPr>
+        <w:rPr>
+          <w:rFonts w:hint="default"/>
+          <w:lang w:val="en-US" w:eastAsia="zh-CN"/>
+        </w:rPr>
+      </w:pPr>
+      <w:r>
+        <w:rPr>
+          <w:rFonts w:hint="default"/>
+          <w:lang w:val="en-US" w:eastAsia="zh-CN"/>
+        </w:rPr>
+        <w:t xml:space="preserve">      - name: Checkout code</w:t>
+      </w:r>
+    </w:p>
+    <w:p>
+      <w:pPr>
+        <w:rPr>
+          <w:rFonts w:hint="default"/>
+          <w:lang w:val="en-US" w:eastAsia="zh-CN"/>
+        </w:rPr>
+      </w:pPr>
+      <w:r>
+        <w:rPr>
+          <w:rFonts w:hint="default"/>
+          <w:lang w:val="en-US" w:eastAsia="zh-CN"/>
+        </w:rPr>
+        <w:t xml:space="preserve">        uses: actions/checkout@v2</w:t>
+      </w:r>
+    </w:p>
+    <w:p>
+      <w:pPr>
+        <w:rPr>
+          <w:rFonts w:hint="default"/>
+          <w:lang w:val="en-US" w:eastAsia="zh-CN"/>
+        </w:rPr>
+      </w:pPr>
+    </w:p>
+    <w:p>
+      <w:pPr>
+        <w:rPr>
+          <w:rFonts w:hint="default"/>
+          <w:lang w:val="en-US" w:eastAsia="zh-CN"/>
+        </w:rPr>
+      </w:pPr>
+      <w:r>
+        <w:rPr>
+          <w:rFonts w:hint="default"/>
+          <w:lang w:val="en-US" w:eastAsia="zh-CN"/>
+        </w:rPr>
+        <w:t xml:space="preserve">      - name: secret_key</w:t>
+      </w:r>
+    </w:p>
+    <w:p>
+      <w:pPr>
+        <w:rPr>
+          <w:rFonts w:hint="default"/>
+          <w:lang w:val="en-US" w:eastAsia="zh-CN"/>
+        </w:rPr>
+      </w:pPr>
+      <w:r>
+        <w:rPr>
+          <w:rFonts w:hint="default"/>
+          <w:lang w:val="en-US" w:eastAsia="zh-CN"/>
+        </w:rPr>
+        <w:t xml:space="preserve">        run: setx API_KEY ${{ secrets.API_KEY }}</w:t>
+      </w:r>
+    </w:p>
+    <w:p>
+      <w:pPr>
+        <w:rPr>
+          <w:rFonts w:hint="default"/>
+          <w:lang w:val="en-US" w:eastAsia="zh-CN"/>
+        </w:rPr>
+      </w:pPr>
+      <w:bookmarkStart w:id="0" w:name="_GoBack"/>
+      <w:bookmarkEnd w:id="0"/>
     </w:p>
     <w:p>
       <w:pPr>
@@ -1427,6 +1709,7 @@
     <w:p>
       <w:pPr>
         <w:numPr>
+          <w:ilvl w:val="0"/>
           <w:numId w:val="0"/>
         </w:numPr>
         <w:ind w:leftChars="0"/>
@@ -1450,16 +1733,3056 @@
         </w:rPr>
         <w:t>The -Force parameter can bypass the restrictions of the execution policy and allow the execution of script files.</w:t>
       </w:r>
-      <w:bookmarkStart w:id="0" w:name="_GoBack"/>
-      <w:bookmarkEnd w:id="0"/>
-    </w:p>
-    <w:p>
-      <w:pPr>
-        <w:rPr>
-          <w:rFonts w:hint="default"/>
-          <w:lang w:val="en-US" w:eastAsia="zh-CN"/>
-        </w:rPr>
-      </w:pPr>
+    </w:p>
+    <w:p>
+      <w:pPr>
+        <w:rPr>
+          <w:rFonts w:hint="default"/>
+          <w:lang w:val="en-US" w:eastAsia="zh-CN"/>
+        </w:rPr>
+      </w:pPr>
+    </w:p>
+    <w:p>
+      <w:pPr>
+        <w:rPr>
+          <w:rFonts w:hint="default"/>
+          <w:lang w:val="en-US" w:eastAsia="zh-CN"/>
+        </w:rPr>
+      </w:pPr>
+    </w:p>
+    <w:p>
+      <w:pPr>
+        <w:rPr>
+          <w:rFonts w:hint="default"/>
+          <w:lang w:val="en-US" w:eastAsia="zh-CN"/>
+        </w:rPr>
+      </w:pPr>
+    </w:p>
+    <w:p>
+      <w:pPr>
+        <w:pStyle w:val="5"/>
+        <w:numPr>
+          <w:ilvl w:val="0"/>
+          <w:numId w:val="0"/>
+        </w:numPr>
+        <w:ind w:left="360" w:leftChars="0"/>
+        <w:rPr>
+          <w:b/>
+          <w:bCs/>
+          <w:sz w:val="40"/>
+          <w:szCs w:val="40"/>
+        </w:rPr>
+      </w:pPr>
+      <w:r>
+        <w:rPr>
+          <w:rFonts w:hint="eastAsia"/>
+          <w:b/>
+          <w:bCs/>
+          <w:sz w:val="40"/>
+          <w:szCs w:val="40"/>
+          <w:lang w:val="en-US" w:eastAsia="zh-CN"/>
+        </w:rPr>
+        <w:t xml:space="preserve">2 </w:t>
+      </w:r>
+      <w:r>
+        <w:rPr>
+          <w:b/>
+          <w:bCs/>
+          <w:sz w:val="40"/>
+          <w:szCs w:val="40"/>
+        </w:rPr>
+        <w:t>How to create secrets in GitHub.</w:t>
+      </w:r>
+    </w:p>
+    <w:p>
+      <w:pPr>
+        <w:pStyle w:val="5"/>
+        <w:numPr>
+          <w:ilvl w:val="0"/>
+          <w:numId w:val="2"/>
+        </w:numPr>
+        <w:rPr>
+          <w:b/>
+          <w:bCs/>
+          <w:sz w:val="28"/>
+          <w:szCs w:val="28"/>
+        </w:rPr>
+      </w:pPr>
+      <w:r>
+        <w:rPr>
+          <w:b/>
+          <w:bCs/>
+          <w:sz w:val="28"/>
+          <w:szCs w:val="28"/>
+        </w:rPr>
+        <w:t xml:space="preserve">First click on </w:t>
+      </w:r>
+      <w:r>
+        <w:rPr>
+          <w:b/>
+          <w:bCs/>
+          <w:color w:val="FF0000"/>
+          <w:sz w:val="28"/>
+          <w:szCs w:val="28"/>
+        </w:rPr>
+        <w:t>Settings</w:t>
+      </w:r>
+      <w:r>
+        <w:rPr>
+          <w:b/>
+          <w:bCs/>
+          <w:sz w:val="28"/>
+          <w:szCs w:val="28"/>
+        </w:rPr>
+        <w:t>.</w:t>
+      </w:r>
+    </w:p>
+    <w:p>
+      <w:r>
+        <w:drawing>
+          <wp:inline distT="0" distB="0" distL="0" distR="0">
+            <wp:extent cx="5731510" cy="2657475"/>
+            <wp:effectExtent l="0" t="0" r="2540" b="0"/>
+            <wp:docPr id="917749124" name="Picture 1" descr="A screenshot of a computer&#10;&#10;Description automatically generated with medium confidence"/>
+            <wp:cNvGraphicFramePr>
+              <a:graphicFrameLocks xmlns:a="http://schemas.openxmlformats.org/drawingml/2006/main" noChangeAspect="1"/>
+            </wp:cNvGraphicFramePr>
+            <a:graphic xmlns:a="http://schemas.openxmlformats.org/drawingml/2006/main">
+              <a:graphicData uri="http://schemas.openxmlformats.org/drawingml/2006/picture">
+                <pic:pic xmlns:pic="http://schemas.openxmlformats.org/drawingml/2006/picture">
+                  <pic:nvPicPr>
+                    <pic:cNvPr id="917749124" name="Picture 1" descr="A screenshot of a computer&#10;&#10;Description automatically generated with medium confidence"/>
+                    <pic:cNvPicPr>
+                      <a:picLocks noChangeAspect="1"/>
+                    </pic:cNvPicPr>
+                  </pic:nvPicPr>
+                  <pic:blipFill>
+                    <a:blip r:embed="rId18"/>
+                    <a:stretch>
+                      <a:fillRect/>
+                    </a:stretch>
+                  </pic:blipFill>
+                  <pic:spPr>
+                    <a:xfrm>
+                      <a:off x="0" y="0"/>
+                      <a:ext cx="5731510" cy="2657475"/>
+                    </a:xfrm>
+                    <a:prstGeom prst="rect">
+                      <a:avLst/>
+                    </a:prstGeom>
+                  </pic:spPr>
+                </pic:pic>
+              </a:graphicData>
+            </a:graphic>
+          </wp:inline>
+        </w:drawing>
+      </w:r>
+    </w:p>
+    <w:p/>
+    <w:p/>
+    <w:p/>
+    <w:p/>
+    <w:p/>
+    <w:p>
+      <w:pPr>
+        <w:pStyle w:val="5"/>
+        <w:numPr>
+          <w:ilvl w:val="0"/>
+          <w:numId w:val="3"/>
+        </w:numPr>
+        <w:rPr>
+          <w:b/>
+          <w:bCs/>
+          <w:sz w:val="28"/>
+          <w:szCs w:val="28"/>
+        </w:rPr>
+      </w:pPr>
+      <w:r>
+        <w:rPr>
+          <w:b/>
+          <w:bCs/>
+          <w:sz w:val="28"/>
+          <w:szCs w:val="28"/>
+        </w:rPr>
+        <w:t xml:space="preserve">After that click on </w:t>
+      </w:r>
+      <w:r>
+        <w:rPr>
+          <w:b/>
+          <w:bCs/>
+          <w:color w:val="FF0000"/>
+          <w:sz w:val="28"/>
+          <w:szCs w:val="28"/>
+        </w:rPr>
+        <w:t xml:space="preserve">Secrets and variables </w:t>
+      </w:r>
+    </w:p>
+    <w:p>
+      <w:r>
+        <w:drawing>
+          <wp:inline distT="0" distB="0" distL="0" distR="0">
+            <wp:extent cx="5731510" cy="2973070"/>
+            <wp:effectExtent l="0" t="0" r="2540" b="8255"/>
+            <wp:docPr id="1107851275" name="Picture 1"/>
+            <wp:cNvGraphicFramePr>
+              <a:graphicFrameLocks xmlns:a="http://schemas.openxmlformats.org/drawingml/2006/main" noChangeAspect="1"/>
+            </wp:cNvGraphicFramePr>
+            <a:graphic xmlns:a="http://schemas.openxmlformats.org/drawingml/2006/main">
+              <a:graphicData uri="http://schemas.openxmlformats.org/drawingml/2006/picture">
+                <pic:pic xmlns:pic="http://schemas.openxmlformats.org/drawingml/2006/picture">
+                  <pic:nvPicPr>
+                    <pic:cNvPr id="1107851275" name="Picture 1"/>
+                    <pic:cNvPicPr>
+                      <a:picLocks noChangeAspect="1"/>
+                    </pic:cNvPicPr>
+                  </pic:nvPicPr>
+                  <pic:blipFill>
+                    <a:blip r:embed="rId19"/>
+                    <a:stretch>
+                      <a:fillRect/>
+                    </a:stretch>
+                  </pic:blipFill>
+                  <pic:spPr>
+                    <a:xfrm>
+                      <a:off x="0" y="0"/>
+                      <a:ext cx="5731510" cy="2973070"/>
+                    </a:xfrm>
+                    <a:prstGeom prst="rect">
+                      <a:avLst/>
+                    </a:prstGeom>
+                  </pic:spPr>
+                </pic:pic>
+              </a:graphicData>
+            </a:graphic>
+          </wp:inline>
+        </w:drawing>
+      </w:r>
+    </w:p>
+    <w:p/>
+    <w:p/>
+    <w:p>
+      <w:pPr>
+        <w:pStyle w:val="5"/>
+        <w:numPr>
+          <w:ilvl w:val="0"/>
+          <w:numId w:val="3"/>
+        </w:numPr>
+        <w:rPr>
+          <w:b/>
+          <w:bCs/>
+          <w:sz w:val="28"/>
+          <w:szCs w:val="28"/>
+        </w:rPr>
+      </w:pPr>
+      <w:r>
+        <w:rPr>
+          <w:b/>
+          <w:bCs/>
+          <w:sz w:val="28"/>
+          <w:szCs w:val="28"/>
+        </w:rPr>
+        <w:t xml:space="preserve">Then click on </w:t>
+      </w:r>
+      <w:r>
+        <w:rPr>
+          <w:b/>
+          <w:bCs/>
+          <w:color w:val="FF0000"/>
+          <w:sz w:val="28"/>
+          <w:szCs w:val="28"/>
+        </w:rPr>
+        <w:t xml:space="preserve">Actions </w:t>
+      </w:r>
+      <w:r>
+        <w:rPr>
+          <w:b/>
+          <w:bCs/>
+          <w:sz w:val="28"/>
+          <w:szCs w:val="28"/>
+        </w:rPr>
+        <w:t>inside secrets and variable.</w:t>
+      </w:r>
+    </w:p>
+    <w:p>
+      <w:r>
+        <w:drawing>
+          <wp:inline distT="0" distB="0" distL="0" distR="0">
+            <wp:extent cx="2903220" cy="5844540"/>
+            <wp:effectExtent l="0" t="0" r="1905" b="3810"/>
+            <wp:docPr id="871283508" name="Picture 1"/>
+            <wp:cNvGraphicFramePr>
+              <a:graphicFrameLocks xmlns:a="http://schemas.openxmlformats.org/drawingml/2006/main" noChangeAspect="1"/>
+            </wp:cNvGraphicFramePr>
+            <a:graphic xmlns:a="http://schemas.openxmlformats.org/drawingml/2006/main">
+              <a:graphicData uri="http://schemas.openxmlformats.org/drawingml/2006/picture">
+                <pic:pic xmlns:pic="http://schemas.openxmlformats.org/drawingml/2006/picture">
+                  <pic:nvPicPr>
+                    <pic:cNvPr id="871283508" name="Picture 1"/>
+                    <pic:cNvPicPr>
+                      <a:picLocks noChangeAspect="1"/>
+                    </pic:cNvPicPr>
+                  </pic:nvPicPr>
+                  <pic:blipFill>
+                    <a:blip r:embed="rId20"/>
+                    <a:stretch>
+                      <a:fillRect/>
+                    </a:stretch>
+                  </pic:blipFill>
+                  <pic:spPr>
+                    <a:xfrm>
+                      <a:off x="0" y="0"/>
+                      <a:ext cx="2903472" cy="5845047"/>
+                    </a:xfrm>
+                    <a:prstGeom prst="rect">
+                      <a:avLst/>
+                    </a:prstGeom>
+                  </pic:spPr>
+                </pic:pic>
+              </a:graphicData>
+            </a:graphic>
+          </wp:inline>
+        </w:drawing>
+      </w:r>
+    </w:p>
+    <w:p/>
+    <w:p/>
+    <w:p/>
+    <w:p/>
+    <w:p/>
+    <w:p/>
+    <w:p/>
+    <w:p/>
+    <w:p/>
+    <w:p>
+      <w:pPr>
+        <w:pStyle w:val="5"/>
+        <w:numPr>
+          <w:ilvl w:val="0"/>
+          <w:numId w:val="3"/>
+        </w:numPr>
+        <w:rPr>
+          <w:b/>
+          <w:bCs/>
+          <w:sz w:val="28"/>
+          <w:szCs w:val="28"/>
+        </w:rPr>
+      </w:pPr>
+      <w:r>
+        <w:rPr>
+          <w:b/>
+          <w:bCs/>
+          <w:sz w:val="28"/>
+          <w:szCs w:val="28"/>
+        </w:rPr>
+        <w:t xml:space="preserve">Then click on green button </w:t>
+      </w:r>
+      <w:r>
+        <w:rPr>
+          <w:b/>
+          <w:bCs/>
+          <w:color w:val="FF0000"/>
+          <w:sz w:val="28"/>
+          <w:szCs w:val="28"/>
+        </w:rPr>
+        <w:t>New repository secret</w:t>
+      </w:r>
+    </w:p>
+    <w:p>
+      <w:r>
+        <w:drawing>
+          <wp:inline distT="0" distB="0" distL="0" distR="0">
+            <wp:extent cx="5731510" cy="2421255"/>
+            <wp:effectExtent l="0" t="0" r="2540" b="7620"/>
+            <wp:docPr id="88046387" name="Picture 1"/>
+            <wp:cNvGraphicFramePr>
+              <a:graphicFrameLocks xmlns:a="http://schemas.openxmlformats.org/drawingml/2006/main" noChangeAspect="1"/>
+            </wp:cNvGraphicFramePr>
+            <a:graphic xmlns:a="http://schemas.openxmlformats.org/drawingml/2006/main">
+              <a:graphicData uri="http://schemas.openxmlformats.org/drawingml/2006/picture">
+                <pic:pic xmlns:pic="http://schemas.openxmlformats.org/drawingml/2006/picture">
+                  <pic:nvPicPr>
+                    <pic:cNvPr id="88046387" name="Picture 1"/>
+                    <pic:cNvPicPr>
+                      <a:picLocks noChangeAspect="1"/>
+                    </pic:cNvPicPr>
+                  </pic:nvPicPr>
+                  <pic:blipFill>
+                    <a:blip r:embed="rId21"/>
+                    <a:stretch>
+                      <a:fillRect/>
+                    </a:stretch>
+                  </pic:blipFill>
+                  <pic:spPr>
+                    <a:xfrm>
+                      <a:off x="0" y="0"/>
+                      <a:ext cx="5731510" cy="2421255"/>
+                    </a:xfrm>
+                    <a:prstGeom prst="rect">
+                      <a:avLst/>
+                    </a:prstGeom>
+                  </pic:spPr>
+                </pic:pic>
+              </a:graphicData>
+            </a:graphic>
+          </wp:inline>
+        </w:drawing>
+      </w:r>
+    </w:p>
+    <w:p/>
+    <w:p>
+      <w:pPr>
+        <w:pStyle w:val="5"/>
+        <w:numPr>
+          <w:ilvl w:val="0"/>
+          <w:numId w:val="3"/>
+        </w:numPr>
+        <w:rPr>
+          <w:b/>
+          <w:bCs/>
+          <w:sz w:val="28"/>
+          <w:szCs w:val="28"/>
+        </w:rPr>
+      </w:pPr>
+      <w:r>
+        <w:rPr>
+          <w:b/>
+          <w:bCs/>
+          <w:sz w:val="28"/>
+          <w:szCs w:val="28"/>
+        </w:rPr>
+        <w:t xml:space="preserve">Then you need to enter the name of secret key in </w:t>
+      </w:r>
+      <w:r>
+        <w:rPr>
+          <w:b/>
+          <w:bCs/>
+          <w:color w:val="FF0000"/>
+          <w:sz w:val="28"/>
+          <w:szCs w:val="28"/>
+        </w:rPr>
+        <w:t xml:space="preserve">Name box </w:t>
+      </w:r>
+      <w:r>
+        <w:rPr>
+          <w:b/>
+          <w:bCs/>
+          <w:sz w:val="28"/>
+          <w:szCs w:val="28"/>
+        </w:rPr>
+        <w:t xml:space="preserve">and value of key in </w:t>
+      </w:r>
+      <w:r>
+        <w:rPr>
+          <w:b/>
+          <w:bCs/>
+          <w:color w:val="FF0000"/>
+          <w:sz w:val="28"/>
+          <w:szCs w:val="28"/>
+        </w:rPr>
+        <w:t>Secret box</w:t>
+      </w:r>
+      <w:r>
+        <w:rPr>
+          <w:b/>
+          <w:bCs/>
+          <w:sz w:val="28"/>
+          <w:szCs w:val="28"/>
+        </w:rPr>
+        <w:t xml:space="preserve">.  And after providing the details click on green button </w:t>
+      </w:r>
+      <w:r>
+        <w:rPr>
+          <w:b/>
+          <w:bCs/>
+          <w:color w:val="FF0000"/>
+          <w:sz w:val="28"/>
+          <w:szCs w:val="28"/>
+        </w:rPr>
+        <w:t>Add secret</w:t>
+      </w:r>
+      <w:r>
+        <w:rPr>
+          <w:b/>
+          <w:bCs/>
+          <w:sz w:val="28"/>
+          <w:szCs w:val="28"/>
+        </w:rPr>
+        <w:t>.</w:t>
+      </w:r>
+    </w:p>
+    <w:p>
+      <w:r>
+        <w:drawing>
+          <wp:inline distT="0" distB="0" distL="0" distR="0">
+            <wp:extent cx="5731510" cy="2797175"/>
+            <wp:effectExtent l="0" t="0" r="2540" b="3175"/>
+            <wp:docPr id="40132303" name="Picture 1"/>
+            <wp:cNvGraphicFramePr>
+              <a:graphicFrameLocks xmlns:a="http://schemas.openxmlformats.org/drawingml/2006/main" noChangeAspect="1"/>
+            </wp:cNvGraphicFramePr>
+            <a:graphic xmlns:a="http://schemas.openxmlformats.org/drawingml/2006/main">
+              <a:graphicData uri="http://schemas.openxmlformats.org/drawingml/2006/picture">
+                <pic:pic xmlns:pic="http://schemas.openxmlformats.org/drawingml/2006/picture">
+                  <pic:nvPicPr>
+                    <pic:cNvPr id="40132303" name="Picture 1"/>
+                    <pic:cNvPicPr>
+                      <a:picLocks noChangeAspect="1"/>
+                    </pic:cNvPicPr>
+                  </pic:nvPicPr>
+                  <pic:blipFill>
+                    <a:blip r:embed="rId22"/>
+                    <a:stretch>
+                      <a:fillRect/>
+                    </a:stretch>
+                  </pic:blipFill>
+                  <pic:spPr>
+                    <a:xfrm>
+                      <a:off x="0" y="0"/>
+                      <a:ext cx="5731510" cy="2797175"/>
+                    </a:xfrm>
+                    <a:prstGeom prst="rect">
+                      <a:avLst/>
+                    </a:prstGeom>
+                  </pic:spPr>
+                </pic:pic>
+              </a:graphicData>
+            </a:graphic>
+          </wp:inline>
+        </w:drawing>
+      </w:r>
+    </w:p>
+    <w:p/>
+    <w:p/>
+    <w:p/>
+    <w:p/>
+    <w:p/>
+    <w:p/>
+    <w:p>
+      <w:pPr>
+        <w:pStyle w:val="5"/>
+        <w:numPr>
+          <w:ilvl w:val="0"/>
+          <w:numId w:val="3"/>
+        </w:numPr>
+        <w:rPr>
+          <w:b/>
+          <w:bCs/>
+          <w:sz w:val="28"/>
+          <w:szCs w:val="28"/>
+        </w:rPr>
+      </w:pPr>
+      <w:r>
+        <w:rPr>
+          <w:b/>
+          <w:bCs/>
+          <w:sz w:val="28"/>
+          <w:szCs w:val="28"/>
+        </w:rPr>
+        <w:t xml:space="preserve">After that you can see your key like this and if you want to change the key value you just need to click on </w:t>
+      </w:r>
+      <w:r>
+        <w:rPr>
+          <w:b/>
+          <w:bCs/>
+          <w:color w:val="FF0000"/>
+          <w:sz w:val="28"/>
+          <w:szCs w:val="28"/>
+        </w:rPr>
+        <w:t xml:space="preserve">edit button </w:t>
+      </w:r>
+      <w:r>
+        <w:rPr>
+          <w:b/>
+          <w:bCs/>
+          <w:sz w:val="28"/>
+          <w:szCs w:val="28"/>
+        </w:rPr>
+        <w:t xml:space="preserve">or you can delete by clicking on </w:t>
+      </w:r>
+      <w:r>
+        <w:rPr>
+          <w:b/>
+          <w:bCs/>
+          <w:color w:val="FF0000"/>
+          <w:sz w:val="28"/>
+          <w:szCs w:val="28"/>
+        </w:rPr>
+        <w:t>delete button</w:t>
+      </w:r>
+      <w:r>
+        <w:rPr>
+          <w:b/>
+          <w:bCs/>
+          <w:sz w:val="28"/>
+          <w:szCs w:val="28"/>
+        </w:rPr>
+        <w:t>. In this way you can create your secret value and you can use it in your code.</w:t>
+      </w:r>
+    </w:p>
+    <w:p>
+      <w:r>
+        <w:drawing>
+          <wp:anchor distT="0" distB="0" distL="114300" distR="114300" simplePos="0" relativeHeight="251659264" behindDoc="0" locked="0" layoutInCell="1" allowOverlap="1">
+            <wp:simplePos x="0" y="0"/>
+            <wp:positionH relativeFrom="column">
+              <wp:align>left</wp:align>
+            </wp:positionH>
+            <wp:positionV relativeFrom="paragraph">
+              <wp:align>top</wp:align>
+            </wp:positionV>
+            <wp:extent cx="5731510" cy="1419225"/>
+            <wp:effectExtent l="0" t="0" r="2540" b="0"/>
+            <wp:wrapSquare wrapText="bothSides"/>
+            <wp:docPr id="1753611549" name="Picture 1" descr="A picture containing text, screenshot, font&#10;&#10;Description automatically generated"/>
+            <wp:cNvGraphicFramePr>
+              <a:graphicFrameLocks xmlns:a="http://schemas.openxmlformats.org/drawingml/2006/main" noChangeAspect="1"/>
+            </wp:cNvGraphicFramePr>
+            <a:graphic xmlns:a="http://schemas.openxmlformats.org/drawingml/2006/main">
+              <a:graphicData uri="http://schemas.openxmlformats.org/drawingml/2006/picture">
+                <pic:pic xmlns:pic="http://schemas.openxmlformats.org/drawingml/2006/picture">
+                  <pic:nvPicPr>
+                    <pic:cNvPr id="1753611549" name="Picture 1" descr="A picture containing text, screenshot, font&#10;&#10;Description automatically generated"/>
+                    <pic:cNvPicPr>
+                      <a:picLocks noChangeAspect="1"/>
+                    </pic:cNvPicPr>
+                  </pic:nvPicPr>
+                  <pic:blipFill>
+                    <a:blip r:embed="rId23">
+                      <a:extLst>
+                        <a:ext uri="{28A0092B-C50C-407E-A947-70E740481C1C}">
+                          <a14:useLocalDpi xmlns:a14="http://schemas.microsoft.com/office/drawing/2010/main" val="0"/>
+                        </a:ext>
+                      </a:extLst>
+                    </a:blip>
+                    <a:stretch>
+                      <a:fillRect/>
+                    </a:stretch>
+                  </pic:blipFill>
+                  <pic:spPr>
+                    <a:xfrm>
+                      <a:off x="0" y="0"/>
+                      <a:ext cx="5731510" cy="1419225"/>
+                    </a:xfrm>
+                    <a:prstGeom prst="rect">
+                      <a:avLst/>
+                    </a:prstGeom>
+                  </pic:spPr>
+                </pic:pic>
+              </a:graphicData>
+            </a:graphic>
+          </wp:anchor>
+        </w:drawing>
+      </w:r>
+      <w:r>
+        <w:rPr/>
+        <w:br w:type="textWrapping" w:clear="all"/>
+      </w:r>
+    </w:p>
+    <w:p>
+      <w:pPr>
+        <w:pStyle w:val="5"/>
+        <w:numPr>
+          <w:ilvl w:val="0"/>
+          <w:numId w:val="2"/>
+        </w:numPr>
+        <w:rPr>
+          <w:b/>
+          <w:bCs/>
+          <w:sz w:val="40"/>
+          <w:szCs w:val="40"/>
+        </w:rPr>
+      </w:pPr>
+      <w:r>
+        <w:rPr>
+          <w:b/>
+          <w:bCs/>
+          <w:sz w:val="40"/>
+          <w:szCs w:val="40"/>
+        </w:rPr>
+        <w:t>How to run the runner in GitHub.</w:t>
+      </w:r>
+    </w:p>
+    <w:p>
+      <w:pPr>
+        <w:pStyle w:val="5"/>
+        <w:numPr>
+          <w:ilvl w:val="0"/>
+          <w:numId w:val="4"/>
+        </w:numPr>
+        <w:rPr>
+          <w:b/>
+          <w:bCs/>
+          <w:sz w:val="28"/>
+          <w:szCs w:val="28"/>
+        </w:rPr>
+      </w:pPr>
+      <w:r>
+        <w:rPr>
+          <w:b/>
+          <w:bCs/>
+          <w:sz w:val="28"/>
+          <w:szCs w:val="28"/>
+        </w:rPr>
+        <w:t xml:space="preserve">Go to your GitHub </w:t>
+      </w:r>
+      <w:r>
+        <w:rPr>
+          <w:b/>
+          <w:bCs/>
+          <w:color w:val="FF0000"/>
+          <w:sz w:val="28"/>
+          <w:szCs w:val="28"/>
+        </w:rPr>
+        <w:t xml:space="preserve">Settings </w:t>
+      </w:r>
+      <w:r>
+        <w:rPr>
+          <w:b/>
+          <w:bCs/>
+          <w:sz w:val="28"/>
+          <w:szCs w:val="28"/>
+        </w:rPr>
+        <w:t xml:space="preserve">and click on </w:t>
+      </w:r>
+      <w:r>
+        <w:rPr>
+          <w:b/>
+          <w:bCs/>
+          <w:color w:val="FF0000"/>
+          <w:sz w:val="28"/>
+          <w:szCs w:val="28"/>
+        </w:rPr>
+        <w:t>Actions</w:t>
+      </w:r>
+    </w:p>
+    <w:p>
+      <w:r>
+        <w:drawing>
+          <wp:inline distT="0" distB="0" distL="0" distR="0">
+            <wp:extent cx="5731510" cy="2973070"/>
+            <wp:effectExtent l="0" t="0" r="2540" b="8255"/>
+            <wp:docPr id="1443028822" name="Picture 1443028822"/>
+            <wp:cNvGraphicFramePr>
+              <a:graphicFrameLocks xmlns:a="http://schemas.openxmlformats.org/drawingml/2006/main" noChangeAspect="1"/>
+            </wp:cNvGraphicFramePr>
+            <a:graphic xmlns:a="http://schemas.openxmlformats.org/drawingml/2006/main">
+              <a:graphicData uri="http://schemas.openxmlformats.org/drawingml/2006/picture">
+                <pic:pic xmlns:pic="http://schemas.openxmlformats.org/drawingml/2006/picture">
+                  <pic:nvPicPr>
+                    <pic:cNvPr id="1443028822" name="Picture 1443028822"/>
+                    <pic:cNvPicPr>
+                      <a:picLocks noChangeAspect="1"/>
+                    </pic:cNvPicPr>
+                  </pic:nvPicPr>
+                  <pic:blipFill>
+                    <a:blip r:embed="rId19"/>
+                    <a:stretch>
+                      <a:fillRect/>
+                    </a:stretch>
+                  </pic:blipFill>
+                  <pic:spPr>
+                    <a:xfrm>
+                      <a:off x="0" y="0"/>
+                      <a:ext cx="5731510" cy="2973070"/>
+                    </a:xfrm>
+                    <a:prstGeom prst="rect">
+                      <a:avLst/>
+                    </a:prstGeom>
+                  </pic:spPr>
+                </pic:pic>
+              </a:graphicData>
+            </a:graphic>
+          </wp:inline>
+        </w:drawing>
+      </w:r>
+    </w:p>
+    <w:p/>
+    <w:p/>
+    <w:p/>
+    <w:p/>
+    <w:p>
+      <w:pPr>
+        <w:tabs>
+          <w:tab w:val="left" w:pos="2280"/>
+        </w:tabs>
+      </w:pPr>
+      <w:r>
+        <w:tab/>
+      </w:r>
+    </w:p>
+    <w:p>
+      <w:pPr>
+        <w:tabs>
+          <w:tab w:val="left" w:pos="2280"/>
+        </w:tabs>
+      </w:pPr>
+    </w:p>
+    <w:p>
+      <w:pPr>
+        <w:tabs>
+          <w:tab w:val="left" w:pos="2280"/>
+        </w:tabs>
+      </w:pPr>
+    </w:p>
+    <w:p>
+      <w:pPr>
+        <w:pStyle w:val="5"/>
+        <w:numPr>
+          <w:ilvl w:val="0"/>
+          <w:numId w:val="4"/>
+        </w:numPr>
+        <w:tabs>
+          <w:tab w:val="left" w:pos="2280"/>
+        </w:tabs>
+        <w:rPr>
+          <w:b/>
+          <w:bCs/>
+          <w:sz w:val="28"/>
+          <w:szCs w:val="28"/>
+        </w:rPr>
+      </w:pPr>
+      <w:r>
+        <w:rPr>
+          <w:b/>
+          <w:bCs/>
+          <w:sz w:val="28"/>
+          <w:szCs w:val="28"/>
+        </w:rPr>
+        <w:t xml:space="preserve">Then click on </w:t>
+      </w:r>
+      <w:r>
+        <w:rPr>
+          <w:b/>
+          <w:bCs/>
+          <w:color w:val="FF0000"/>
+          <w:sz w:val="28"/>
+          <w:szCs w:val="28"/>
+        </w:rPr>
+        <w:t>Runners</w:t>
+      </w:r>
+    </w:p>
+    <w:p>
+      <w:pPr>
+        <w:ind w:firstLine="720"/>
+      </w:pPr>
+      <w:r>
+        <w:drawing>
+          <wp:inline distT="0" distB="0" distL="0" distR="0">
+            <wp:extent cx="2880360" cy="2202180"/>
+            <wp:effectExtent l="0" t="0" r="5715" b="7620"/>
+            <wp:docPr id="959071341" name="Picture 1"/>
+            <wp:cNvGraphicFramePr>
+              <a:graphicFrameLocks xmlns:a="http://schemas.openxmlformats.org/drawingml/2006/main" noChangeAspect="1"/>
+            </wp:cNvGraphicFramePr>
+            <a:graphic xmlns:a="http://schemas.openxmlformats.org/drawingml/2006/main">
+              <a:graphicData uri="http://schemas.openxmlformats.org/drawingml/2006/picture">
+                <pic:pic xmlns:pic="http://schemas.openxmlformats.org/drawingml/2006/picture">
+                  <pic:nvPicPr>
+                    <pic:cNvPr id="959071341" name="Picture 1"/>
+                    <pic:cNvPicPr>
+                      <a:picLocks noChangeAspect="1"/>
+                    </pic:cNvPicPr>
+                  </pic:nvPicPr>
+                  <pic:blipFill>
+                    <a:blip r:embed="rId24"/>
+                    <a:stretch>
+                      <a:fillRect/>
+                    </a:stretch>
+                  </pic:blipFill>
+                  <pic:spPr>
+                    <a:xfrm>
+                      <a:off x="0" y="0"/>
+                      <a:ext cx="2880610" cy="2202371"/>
+                    </a:xfrm>
+                    <a:prstGeom prst="rect">
+                      <a:avLst/>
+                    </a:prstGeom>
+                  </pic:spPr>
+                </pic:pic>
+              </a:graphicData>
+            </a:graphic>
+          </wp:inline>
+        </w:drawing>
+      </w:r>
+    </w:p>
+    <w:p>
+      <w:pPr>
+        <w:pStyle w:val="5"/>
+        <w:numPr>
+          <w:ilvl w:val="0"/>
+          <w:numId w:val="2"/>
+        </w:numPr>
+        <w:rPr>
+          <w:b/>
+          <w:bCs/>
+          <w:sz w:val="28"/>
+          <w:szCs w:val="28"/>
+        </w:rPr>
+      </w:pPr>
+      <w:r>
+        <w:rPr>
+          <w:b/>
+          <w:bCs/>
+          <w:sz w:val="28"/>
+          <w:szCs w:val="28"/>
+        </w:rPr>
+        <w:t xml:space="preserve">If you haven’t created runner you need to create first. Once you have created the runner you can see them like below. Currently your runner is offline in a </w:t>
+      </w:r>
+      <w:r>
+        <w:rPr>
+          <w:b/>
+          <w:bCs/>
+          <w:color w:val="FF0000"/>
+          <w:sz w:val="28"/>
+          <w:szCs w:val="28"/>
+        </w:rPr>
+        <w:t>Status</w:t>
+      </w:r>
+      <w:r>
+        <w:rPr>
+          <w:b/>
+          <w:bCs/>
+          <w:sz w:val="28"/>
+          <w:szCs w:val="28"/>
+        </w:rPr>
+        <w:t>.</w:t>
+      </w:r>
+    </w:p>
+    <w:p>
+      <w:pPr>
+        <w:pStyle w:val="5"/>
+        <w:ind w:left="1080"/>
+      </w:pPr>
+      <w:r>
+        <w:drawing>
+          <wp:inline distT="0" distB="0" distL="0" distR="0">
+            <wp:extent cx="5731510" cy="1710690"/>
+            <wp:effectExtent l="0" t="0" r="2540" b="3810"/>
+            <wp:docPr id="1261045166" name="Picture 1" descr="A screenshot of a computer&#10;&#10;Description automatically generated with low confidence"/>
+            <wp:cNvGraphicFramePr>
+              <a:graphicFrameLocks xmlns:a="http://schemas.openxmlformats.org/drawingml/2006/main" noChangeAspect="1"/>
+            </wp:cNvGraphicFramePr>
+            <a:graphic xmlns:a="http://schemas.openxmlformats.org/drawingml/2006/main">
+              <a:graphicData uri="http://schemas.openxmlformats.org/drawingml/2006/picture">
+                <pic:pic xmlns:pic="http://schemas.openxmlformats.org/drawingml/2006/picture">
+                  <pic:nvPicPr>
+                    <pic:cNvPr id="1261045166" name="Picture 1" descr="A screenshot of a computer&#10;&#10;Description automatically generated with low confidence"/>
+                    <pic:cNvPicPr>
+                      <a:picLocks noChangeAspect="1"/>
+                    </pic:cNvPicPr>
+                  </pic:nvPicPr>
+                  <pic:blipFill>
+                    <a:blip r:embed="rId25"/>
+                    <a:stretch>
+                      <a:fillRect/>
+                    </a:stretch>
+                  </pic:blipFill>
+                  <pic:spPr>
+                    <a:xfrm>
+                      <a:off x="0" y="0"/>
+                      <a:ext cx="5731510" cy="1710690"/>
+                    </a:xfrm>
+                    <a:prstGeom prst="rect">
+                      <a:avLst/>
+                    </a:prstGeom>
+                  </pic:spPr>
+                </pic:pic>
+              </a:graphicData>
+            </a:graphic>
+          </wp:inline>
+        </w:drawing>
+      </w:r>
+    </w:p>
+    <w:p>
+      <w:pPr>
+        <w:rPr>
+          <w:b/>
+          <w:bCs/>
+          <w:sz w:val="28"/>
+          <w:szCs w:val="28"/>
+        </w:rPr>
+      </w:pPr>
+    </w:p>
+    <w:p>
+      <w:pPr>
+        <w:rPr>
+          <w:b/>
+          <w:bCs/>
+          <w:sz w:val="28"/>
+          <w:szCs w:val="28"/>
+        </w:rPr>
+      </w:pPr>
+    </w:p>
+    <w:p>
+      <w:pPr>
+        <w:rPr>
+          <w:b/>
+          <w:bCs/>
+          <w:sz w:val="28"/>
+          <w:szCs w:val="28"/>
+        </w:rPr>
+      </w:pPr>
+    </w:p>
+    <w:p>
+      <w:pPr>
+        <w:rPr>
+          <w:b/>
+          <w:bCs/>
+          <w:sz w:val="28"/>
+          <w:szCs w:val="28"/>
+        </w:rPr>
+      </w:pPr>
+    </w:p>
+    <w:p>
+      <w:pPr>
+        <w:rPr>
+          <w:b/>
+          <w:bCs/>
+          <w:sz w:val="28"/>
+          <w:szCs w:val="28"/>
+        </w:rPr>
+      </w:pPr>
+    </w:p>
+    <w:p>
+      <w:pPr>
+        <w:rPr>
+          <w:b/>
+          <w:bCs/>
+          <w:sz w:val="28"/>
+          <w:szCs w:val="28"/>
+        </w:rPr>
+      </w:pPr>
+    </w:p>
+    <w:p>
+      <w:pPr>
+        <w:rPr>
+          <w:b/>
+          <w:bCs/>
+          <w:sz w:val="28"/>
+          <w:szCs w:val="28"/>
+        </w:rPr>
+      </w:pPr>
+    </w:p>
+    <w:p>
+      <w:pPr>
+        <w:rPr>
+          <w:b/>
+          <w:bCs/>
+          <w:sz w:val="28"/>
+          <w:szCs w:val="28"/>
+        </w:rPr>
+      </w:pPr>
+    </w:p>
+    <w:p>
+      <w:pPr>
+        <w:rPr>
+          <w:b/>
+          <w:bCs/>
+          <w:sz w:val="28"/>
+          <w:szCs w:val="28"/>
+        </w:rPr>
+      </w:pPr>
+    </w:p>
+    <w:p>
+      <w:pPr>
+        <w:rPr>
+          <w:b/>
+          <w:bCs/>
+          <w:sz w:val="28"/>
+          <w:szCs w:val="28"/>
+        </w:rPr>
+      </w:pPr>
+    </w:p>
+    <w:p>
+      <w:pPr>
+        <w:rPr>
+          <w:b/>
+          <w:bCs/>
+          <w:sz w:val="28"/>
+          <w:szCs w:val="28"/>
+        </w:rPr>
+      </w:pPr>
+    </w:p>
+    <w:p>
+      <w:pPr>
+        <w:pStyle w:val="5"/>
+        <w:numPr>
+          <w:ilvl w:val="0"/>
+          <w:numId w:val="2"/>
+        </w:numPr>
+        <w:rPr>
+          <w:b/>
+          <w:bCs/>
+          <w:sz w:val="28"/>
+          <w:szCs w:val="28"/>
+        </w:rPr>
+      </w:pPr>
+      <w:r>
+        <w:rPr>
+          <w:b/>
+          <w:bCs/>
+          <w:sz w:val="28"/>
+          <w:szCs w:val="28"/>
+        </w:rPr>
+        <w:t xml:space="preserve">To start your runner. First open </w:t>
+      </w:r>
+      <w:r>
+        <w:rPr>
+          <w:b/>
+          <w:bCs/>
+          <w:color w:val="FF0000"/>
+          <w:sz w:val="28"/>
+          <w:szCs w:val="28"/>
+        </w:rPr>
+        <w:t>Windows PowerShell</w:t>
+      </w:r>
+      <w:r>
+        <w:rPr>
+          <w:b/>
+          <w:bCs/>
+          <w:sz w:val="28"/>
+          <w:szCs w:val="28"/>
+        </w:rPr>
+        <w:t xml:space="preserve"> by searching on your system.</w:t>
+      </w:r>
+    </w:p>
+    <w:p>
+      <w:pPr>
+        <w:pStyle w:val="5"/>
+      </w:pPr>
+      <w:r>
+        <w:drawing>
+          <wp:inline distT="0" distB="0" distL="0" distR="0">
+            <wp:extent cx="5731510" cy="3667760"/>
+            <wp:effectExtent l="0" t="0" r="2540" b="8890"/>
+            <wp:docPr id="2080975057" name="Picture 1" descr="A screenshot of a computer&#10;&#10;Description automatically generated"/>
+            <wp:cNvGraphicFramePr>
+              <a:graphicFrameLocks xmlns:a="http://schemas.openxmlformats.org/drawingml/2006/main" noChangeAspect="1"/>
+            </wp:cNvGraphicFramePr>
+            <a:graphic xmlns:a="http://schemas.openxmlformats.org/drawingml/2006/main">
+              <a:graphicData uri="http://schemas.openxmlformats.org/drawingml/2006/picture">
+                <pic:pic xmlns:pic="http://schemas.openxmlformats.org/drawingml/2006/picture">
+                  <pic:nvPicPr>
+                    <pic:cNvPr id="2080975057" name="Picture 1" descr="A screenshot of a computer&#10;&#10;Description automatically generated"/>
+                    <pic:cNvPicPr>
+                      <a:picLocks noChangeAspect="1"/>
+                    </pic:cNvPicPr>
+                  </pic:nvPicPr>
+                  <pic:blipFill>
+                    <a:blip r:embed="rId26"/>
+                    <a:stretch>
+                      <a:fillRect/>
+                    </a:stretch>
+                  </pic:blipFill>
+                  <pic:spPr>
+                    <a:xfrm>
+                      <a:off x="0" y="0"/>
+                      <a:ext cx="5731510" cy="3667760"/>
+                    </a:xfrm>
+                    <a:prstGeom prst="rect">
+                      <a:avLst/>
+                    </a:prstGeom>
+                  </pic:spPr>
+                </pic:pic>
+              </a:graphicData>
+            </a:graphic>
+          </wp:inline>
+        </w:drawing>
+      </w:r>
+    </w:p>
+    <w:p>
+      <w:pPr>
+        <w:pStyle w:val="5"/>
+      </w:pPr>
+    </w:p>
+    <w:p>
+      <w:pPr>
+        <w:pStyle w:val="5"/>
+      </w:pPr>
+    </w:p>
+    <w:p>
+      <w:pPr>
+        <w:pStyle w:val="5"/>
+      </w:pPr>
+    </w:p>
+    <w:p>
+      <w:pPr>
+        <w:pStyle w:val="5"/>
+      </w:pPr>
+    </w:p>
+    <w:p>
+      <w:pPr>
+        <w:pStyle w:val="5"/>
+      </w:pPr>
+    </w:p>
+    <w:p>
+      <w:pPr>
+        <w:pStyle w:val="5"/>
+      </w:pPr>
+    </w:p>
+    <w:p>
+      <w:pPr>
+        <w:pStyle w:val="5"/>
+      </w:pPr>
+    </w:p>
+    <w:p>
+      <w:pPr>
+        <w:pStyle w:val="5"/>
+        <w:numPr>
+          <w:ilvl w:val="0"/>
+          <w:numId w:val="2"/>
+        </w:numPr>
+        <w:rPr>
+          <w:b/>
+          <w:bCs/>
+          <w:sz w:val="28"/>
+          <w:szCs w:val="28"/>
+        </w:rPr>
+      </w:pPr>
+      <w:r>
+        <w:rPr>
+          <w:b/>
+          <w:bCs/>
+          <w:sz w:val="28"/>
+          <w:szCs w:val="28"/>
+        </w:rPr>
+        <w:t xml:space="preserve">Then change the directory to c: by typing command </w:t>
+      </w:r>
+      <w:r>
+        <w:rPr>
+          <w:b/>
+          <w:bCs/>
+          <w:color w:val="FF0000"/>
+          <w:sz w:val="28"/>
+          <w:szCs w:val="28"/>
+        </w:rPr>
+        <w:t>cd \</w:t>
+      </w:r>
+    </w:p>
+    <w:p>
+      <w:r>
+        <w:drawing>
+          <wp:inline distT="0" distB="0" distL="0" distR="0">
+            <wp:extent cx="5731510" cy="1859280"/>
+            <wp:effectExtent l="0" t="0" r="2540" b="7620"/>
+            <wp:docPr id="908005890" name="Picture 1"/>
+            <wp:cNvGraphicFramePr>
+              <a:graphicFrameLocks xmlns:a="http://schemas.openxmlformats.org/drawingml/2006/main" noChangeAspect="1"/>
+            </wp:cNvGraphicFramePr>
+            <a:graphic xmlns:a="http://schemas.openxmlformats.org/drawingml/2006/main">
+              <a:graphicData uri="http://schemas.openxmlformats.org/drawingml/2006/picture">
+                <pic:pic xmlns:pic="http://schemas.openxmlformats.org/drawingml/2006/picture">
+                  <pic:nvPicPr>
+                    <pic:cNvPr id="908005890" name="Picture 1"/>
+                    <pic:cNvPicPr>
+                      <a:picLocks noChangeAspect="1"/>
+                    </pic:cNvPicPr>
+                  </pic:nvPicPr>
+                  <pic:blipFill>
+                    <a:blip r:embed="rId27"/>
+                    <a:stretch>
+                      <a:fillRect/>
+                    </a:stretch>
+                  </pic:blipFill>
+                  <pic:spPr>
+                    <a:xfrm>
+                      <a:off x="0" y="0"/>
+                      <a:ext cx="5731510" cy="1859280"/>
+                    </a:xfrm>
+                    <a:prstGeom prst="rect">
+                      <a:avLst/>
+                    </a:prstGeom>
+                  </pic:spPr>
+                </pic:pic>
+              </a:graphicData>
+            </a:graphic>
+          </wp:inline>
+        </w:drawing>
+      </w:r>
+    </w:p>
+    <w:p/>
+    <w:p/>
+    <w:p/>
+    <w:p/>
+    <w:p>
+      <w:pPr>
+        <w:pStyle w:val="5"/>
+        <w:numPr>
+          <w:ilvl w:val="0"/>
+          <w:numId w:val="2"/>
+        </w:numPr>
+        <w:rPr>
+          <w:b/>
+          <w:bCs/>
+          <w:sz w:val="28"/>
+          <w:szCs w:val="28"/>
+        </w:rPr>
+      </w:pPr>
+      <w:r>
+        <w:rPr>
+          <w:b/>
+          <w:bCs/>
+          <w:sz w:val="28"/>
+          <w:szCs w:val="28"/>
+        </w:rPr>
+        <w:t xml:space="preserve">Then change the directory to actions-runner folder by typing command </w:t>
+      </w:r>
+      <w:r>
+        <w:rPr>
+          <w:b/>
+          <w:bCs/>
+          <w:color w:val="FF0000"/>
+          <w:sz w:val="28"/>
+          <w:szCs w:val="28"/>
+        </w:rPr>
+        <w:t>cd actions-runner</w:t>
+      </w:r>
+    </w:p>
+    <w:p>
+      <w:r>
+        <w:drawing>
+          <wp:inline distT="0" distB="0" distL="0" distR="0">
+            <wp:extent cx="5731510" cy="1708785"/>
+            <wp:effectExtent l="0" t="0" r="2540" b="5715"/>
+            <wp:docPr id="317476723" name="Picture 1"/>
+            <wp:cNvGraphicFramePr>
+              <a:graphicFrameLocks xmlns:a="http://schemas.openxmlformats.org/drawingml/2006/main" noChangeAspect="1"/>
+            </wp:cNvGraphicFramePr>
+            <a:graphic xmlns:a="http://schemas.openxmlformats.org/drawingml/2006/main">
+              <a:graphicData uri="http://schemas.openxmlformats.org/drawingml/2006/picture">
+                <pic:pic xmlns:pic="http://schemas.openxmlformats.org/drawingml/2006/picture">
+                  <pic:nvPicPr>
+                    <pic:cNvPr id="317476723" name="Picture 1"/>
+                    <pic:cNvPicPr>
+                      <a:picLocks noChangeAspect="1"/>
+                    </pic:cNvPicPr>
+                  </pic:nvPicPr>
+                  <pic:blipFill>
+                    <a:blip r:embed="rId28"/>
+                    <a:stretch>
+                      <a:fillRect/>
+                    </a:stretch>
+                  </pic:blipFill>
+                  <pic:spPr>
+                    <a:xfrm>
+                      <a:off x="0" y="0"/>
+                      <a:ext cx="5731510" cy="1708785"/>
+                    </a:xfrm>
+                    <a:prstGeom prst="rect">
+                      <a:avLst/>
+                    </a:prstGeom>
+                  </pic:spPr>
+                </pic:pic>
+              </a:graphicData>
+            </a:graphic>
+          </wp:inline>
+        </w:drawing>
+      </w:r>
+    </w:p>
+    <w:p/>
+    <w:p>
+      <w:pPr>
+        <w:pStyle w:val="5"/>
+        <w:numPr>
+          <w:ilvl w:val="0"/>
+          <w:numId w:val="2"/>
+        </w:numPr>
+        <w:rPr>
+          <w:b/>
+          <w:bCs/>
+          <w:sz w:val="28"/>
+          <w:szCs w:val="28"/>
+        </w:rPr>
+      </w:pPr>
+      <w:r>
+        <w:rPr>
+          <w:b/>
+          <w:bCs/>
+          <w:sz w:val="28"/>
+          <w:szCs w:val="28"/>
+        </w:rPr>
+        <w:t xml:space="preserve">And to start runner type </w:t>
+      </w:r>
+      <w:r>
+        <w:rPr>
+          <w:b/>
+          <w:bCs/>
+          <w:color w:val="FF0000"/>
+          <w:sz w:val="28"/>
+          <w:szCs w:val="28"/>
+        </w:rPr>
+        <w:t xml:space="preserve">./run.cmd </w:t>
+      </w:r>
+    </w:p>
+    <w:p>
+      <w:r>
+        <w:drawing>
+          <wp:inline distT="0" distB="0" distL="0" distR="0">
+            <wp:extent cx="5731510" cy="2260600"/>
+            <wp:effectExtent l="0" t="0" r="2540" b="6350"/>
+            <wp:docPr id="285503257" name="Picture 1"/>
+            <wp:cNvGraphicFramePr>
+              <a:graphicFrameLocks xmlns:a="http://schemas.openxmlformats.org/drawingml/2006/main" noChangeAspect="1"/>
+            </wp:cNvGraphicFramePr>
+            <a:graphic xmlns:a="http://schemas.openxmlformats.org/drawingml/2006/main">
+              <a:graphicData uri="http://schemas.openxmlformats.org/drawingml/2006/picture">
+                <pic:pic xmlns:pic="http://schemas.openxmlformats.org/drawingml/2006/picture">
+                  <pic:nvPicPr>
+                    <pic:cNvPr id="285503257" name="Picture 1"/>
+                    <pic:cNvPicPr>
+                      <a:picLocks noChangeAspect="1"/>
+                    </pic:cNvPicPr>
+                  </pic:nvPicPr>
+                  <pic:blipFill>
+                    <a:blip r:embed="rId29"/>
+                    <a:stretch>
+                      <a:fillRect/>
+                    </a:stretch>
+                  </pic:blipFill>
+                  <pic:spPr>
+                    <a:xfrm>
+                      <a:off x="0" y="0"/>
+                      <a:ext cx="5731510" cy="2260600"/>
+                    </a:xfrm>
+                    <a:prstGeom prst="rect">
+                      <a:avLst/>
+                    </a:prstGeom>
+                  </pic:spPr>
+                </pic:pic>
+              </a:graphicData>
+            </a:graphic>
+          </wp:inline>
+        </w:drawing>
+      </w:r>
+    </w:p>
+    <w:p/>
+    <w:p>
+      <w:pPr>
+        <w:pStyle w:val="5"/>
+        <w:numPr>
+          <w:ilvl w:val="0"/>
+          <w:numId w:val="2"/>
+        </w:numPr>
+        <w:rPr>
+          <w:b/>
+          <w:bCs/>
+          <w:sz w:val="28"/>
+          <w:szCs w:val="28"/>
+        </w:rPr>
+      </w:pPr>
+      <w:r>
+        <w:rPr>
+          <w:b/>
+          <w:bCs/>
+          <w:sz w:val="28"/>
+          <w:szCs w:val="28"/>
+        </w:rPr>
+        <w:t xml:space="preserve">At last, you can check your runner is working or not in </w:t>
+      </w:r>
+      <w:r>
+        <w:rPr>
+          <w:b/>
+          <w:bCs/>
+          <w:color w:val="FF0000"/>
+          <w:sz w:val="28"/>
+          <w:szCs w:val="28"/>
+        </w:rPr>
+        <w:t>status</w:t>
+      </w:r>
+      <w:r>
+        <w:rPr>
+          <w:b/>
+          <w:bCs/>
+          <w:sz w:val="28"/>
+          <w:szCs w:val="28"/>
+        </w:rPr>
+        <w:t>.</w:t>
+      </w:r>
+    </w:p>
+    <w:p>
+      <w:r>
+        <w:drawing>
+          <wp:inline distT="0" distB="0" distL="0" distR="0">
+            <wp:extent cx="5731510" cy="2214880"/>
+            <wp:effectExtent l="0" t="0" r="2540" b="4445"/>
+            <wp:docPr id="202939210" name="Picture 1" descr="A screenshot of a computer&#10;&#10;Description automatically generated with medium confidence"/>
+            <wp:cNvGraphicFramePr>
+              <a:graphicFrameLocks xmlns:a="http://schemas.openxmlformats.org/drawingml/2006/main" noChangeAspect="1"/>
+            </wp:cNvGraphicFramePr>
+            <a:graphic xmlns:a="http://schemas.openxmlformats.org/drawingml/2006/main">
+              <a:graphicData uri="http://schemas.openxmlformats.org/drawingml/2006/picture">
+                <pic:pic xmlns:pic="http://schemas.openxmlformats.org/drawingml/2006/picture">
+                  <pic:nvPicPr>
+                    <pic:cNvPr id="202939210" name="Picture 1" descr="A screenshot of a computer&#10;&#10;Description automatically generated with medium confidence"/>
+                    <pic:cNvPicPr>
+                      <a:picLocks noChangeAspect="1"/>
+                    </pic:cNvPicPr>
+                  </pic:nvPicPr>
+                  <pic:blipFill>
+                    <a:blip r:embed="rId30"/>
+                    <a:stretch>
+                      <a:fillRect/>
+                    </a:stretch>
+                  </pic:blipFill>
+                  <pic:spPr>
+                    <a:xfrm>
+                      <a:off x="0" y="0"/>
+                      <a:ext cx="5731510" cy="2214880"/>
+                    </a:xfrm>
+                    <a:prstGeom prst="rect">
+                      <a:avLst/>
+                    </a:prstGeom>
+                  </pic:spPr>
+                </pic:pic>
+              </a:graphicData>
+            </a:graphic>
+          </wp:inline>
+        </w:drawing>
+      </w:r>
+    </w:p>
+    <w:p/>
+    <w:p/>
+    <w:p>
+      <w:pPr>
+        <w:pStyle w:val="5"/>
+        <w:numPr>
+          <w:ilvl w:val="0"/>
+          <w:numId w:val="4"/>
+        </w:numPr>
+        <w:rPr>
+          <w:b/>
+          <w:bCs/>
+          <w:sz w:val="40"/>
+          <w:szCs w:val="40"/>
+        </w:rPr>
+      </w:pPr>
+      <w:r>
+        <w:rPr>
+          <w:b/>
+          <w:bCs/>
+          <w:sz w:val="40"/>
+          <w:szCs w:val="40"/>
+        </w:rPr>
+        <w:t>How to create workflow in GitHub.</w:t>
+      </w:r>
+    </w:p>
+    <w:p>
+      <w:pPr>
+        <w:pStyle w:val="5"/>
+        <w:numPr>
+          <w:ilvl w:val="0"/>
+          <w:numId w:val="5"/>
+        </w:numPr>
+        <w:rPr>
+          <w:b/>
+          <w:bCs/>
+          <w:sz w:val="28"/>
+          <w:szCs w:val="28"/>
+        </w:rPr>
+      </w:pPr>
+      <w:r>
+        <w:rPr>
+          <w:b/>
+          <w:bCs/>
+          <w:sz w:val="28"/>
+          <w:szCs w:val="28"/>
+        </w:rPr>
+        <w:t>Now to create workflow click on</w:t>
+      </w:r>
+      <w:r>
+        <w:rPr>
+          <w:b/>
+          <w:bCs/>
+          <w:color w:val="FF0000"/>
+          <w:sz w:val="28"/>
+          <w:szCs w:val="28"/>
+        </w:rPr>
+        <w:t xml:space="preserve"> Actions</w:t>
+      </w:r>
+      <w:r>
+        <w:rPr>
+          <w:b/>
+          <w:bCs/>
+          <w:sz w:val="28"/>
+          <w:szCs w:val="28"/>
+        </w:rPr>
+        <w:t>.</w:t>
+      </w:r>
+    </w:p>
+    <w:p>
+      <w:r>
+        <w:drawing>
+          <wp:inline distT="0" distB="0" distL="0" distR="0">
+            <wp:extent cx="5731510" cy="2650490"/>
+            <wp:effectExtent l="0" t="0" r="2540" b="6985"/>
+            <wp:docPr id="207778466" name="Picture 1"/>
+            <wp:cNvGraphicFramePr>
+              <a:graphicFrameLocks xmlns:a="http://schemas.openxmlformats.org/drawingml/2006/main" noChangeAspect="1"/>
+            </wp:cNvGraphicFramePr>
+            <a:graphic xmlns:a="http://schemas.openxmlformats.org/drawingml/2006/main">
+              <a:graphicData uri="http://schemas.openxmlformats.org/drawingml/2006/picture">
+                <pic:pic xmlns:pic="http://schemas.openxmlformats.org/drawingml/2006/picture">
+                  <pic:nvPicPr>
+                    <pic:cNvPr id="207778466" name="Picture 1"/>
+                    <pic:cNvPicPr>
+                      <a:picLocks noChangeAspect="1"/>
+                    </pic:cNvPicPr>
+                  </pic:nvPicPr>
+                  <pic:blipFill>
+                    <a:blip r:embed="rId31"/>
+                    <a:stretch>
+                      <a:fillRect/>
+                    </a:stretch>
+                  </pic:blipFill>
+                  <pic:spPr>
+                    <a:xfrm>
+                      <a:off x="0" y="0"/>
+                      <a:ext cx="5731510" cy="2650490"/>
+                    </a:xfrm>
+                    <a:prstGeom prst="rect">
+                      <a:avLst/>
+                    </a:prstGeom>
+                  </pic:spPr>
+                </pic:pic>
+              </a:graphicData>
+            </a:graphic>
+          </wp:inline>
+        </w:drawing>
+      </w:r>
+    </w:p>
+    <w:p>
+      <w:pPr>
+        <w:pStyle w:val="5"/>
+        <w:ind w:left="1440"/>
+      </w:pPr>
+    </w:p>
+    <w:p>
+      <w:pPr>
+        <w:pStyle w:val="5"/>
+        <w:numPr>
+          <w:ilvl w:val="0"/>
+          <w:numId w:val="5"/>
+        </w:numPr>
+        <w:rPr>
+          <w:b/>
+          <w:bCs/>
+          <w:sz w:val="28"/>
+          <w:szCs w:val="28"/>
+        </w:rPr>
+      </w:pPr>
+      <w:r>
+        <w:rPr>
+          <w:b/>
+          <w:bCs/>
+          <w:sz w:val="28"/>
+          <w:szCs w:val="28"/>
+        </w:rPr>
+        <w:t xml:space="preserve">Now click on </w:t>
+      </w:r>
+      <w:r>
+        <w:rPr>
+          <w:b/>
+          <w:bCs/>
+          <w:color w:val="FF0000"/>
+          <w:sz w:val="28"/>
+          <w:szCs w:val="28"/>
+        </w:rPr>
+        <w:t xml:space="preserve">New workflow </w:t>
+      </w:r>
+      <w:r>
+        <w:rPr>
+          <w:b/>
+          <w:bCs/>
+          <w:sz w:val="28"/>
+          <w:szCs w:val="28"/>
+        </w:rPr>
+        <w:t xml:space="preserve">button </w:t>
+      </w:r>
+    </w:p>
+    <w:p>
+      <w:r>
+        <w:drawing>
+          <wp:inline distT="0" distB="0" distL="0" distR="0">
+            <wp:extent cx="5731510" cy="1536065"/>
+            <wp:effectExtent l="0" t="0" r="2540" b="6985"/>
+            <wp:docPr id="1244473743" name="Picture 1"/>
+            <wp:cNvGraphicFramePr>
+              <a:graphicFrameLocks xmlns:a="http://schemas.openxmlformats.org/drawingml/2006/main" noChangeAspect="1"/>
+            </wp:cNvGraphicFramePr>
+            <a:graphic xmlns:a="http://schemas.openxmlformats.org/drawingml/2006/main">
+              <a:graphicData uri="http://schemas.openxmlformats.org/drawingml/2006/picture">
+                <pic:pic xmlns:pic="http://schemas.openxmlformats.org/drawingml/2006/picture">
+                  <pic:nvPicPr>
+                    <pic:cNvPr id="1244473743" name="Picture 1"/>
+                    <pic:cNvPicPr>
+                      <a:picLocks noChangeAspect="1"/>
+                    </pic:cNvPicPr>
+                  </pic:nvPicPr>
+                  <pic:blipFill>
+                    <a:blip r:embed="rId32"/>
+                    <a:stretch>
+                      <a:fillRect/>
+                    </a:stretch>
+                  </pic:blipFill>
+                  <pic:spPr>
+                    <a:xfrm>
+                      <a:off x="0" y="0"/>
+                      <a:ext cx="5731510" cy="1536065"/>
+                    </a:xfrm>
+                    <a:prstGeom prst="rect">
+                      <a:avLst/>
+                    </a:prstGeom>
+                  </pic:spPr>
+                </pic:pic>
+              </a:graphicData>
+            </a:graphic>
+          </wp:inline>
+        </w:drawing>
+      </w:r>
+    </w:p>
+    <w:p>
+      <w:pPr>
+        <w:pStyle w:val="5"/>
+        <w:ind w:left="1440"/>
+      </w:pPr>
+    </w:p>
+    <w:p>
+      <w:pPr>
+        <w:pStyle w:val="5"/>
+        <w:numPr>
+          <w:ilvl w:val="0"/>
+          <w:numId w:val="5"/>
+        </w:numPr>
+        <w:rPr>
+          <w:b/>
+          <w:bCs/>
+          <w:sz w:val="28"/>
+          <w:szCs w:val="28"/>
+        </w:rPr>
+      </w:pPr>
+      <w:r>
+        <w:rPr>
+          <w:b/>
+          <w:bCs/>
+          <w:sz w:val="28"/>
+          <w:szCs w:val="28"/>
+        </w:rPr>
+        <w:t xml:space="preserve">Now click on </w:t>
+      </w:r>
+      <w:r>
+        <w:rPr>
+          <w:b/>
+          <w:bCs/>
+          <w:color w:val="FF0000"/>
+          <w:sz w:val="28"/>
+          <w:szCs w:val="28"/>
+        </w:rPr>
+        <w:t>set up a workflow yourself.</w:t>
+      </w:r>
+    </w:p>
+    <w:p>
+      <w:r>
+        <w:drawing>
+          <wp:inline distT="0" distB="0" distL="0" distR="0">
+            <wp:extent cx="5731510" cy="2334895"/>
+            <wp:effectExtent l="0" t="0" r="2540" b="8255"/>
+            <wp:docPr id="947548326" name="Picture 1" descr="A screenshot of a computer&#10;&#10;Description automatically generated with medium confidence"/>
+            <wp:cNvGraphicFramePr>
+              <a:graphicFrameLocks xmlns:a="http://schemas.openxmlformats.org/drawingml/2006/main" noChangeAspect="1"/>
+            </wp:cNvGraphicFramePr>
+            <a:graphic xmlns:a="http://schemas.openxmlformats.org/drawingml/2006/main">
+              <a:graphicData uri="http://schemas.openxmlformats.org/drawingml/2006/picture">
+                <pic:pic xmlns:pic="http://schemas.openxmlformats.org/drawingml/2006/picture">
+                  <pic:nvPicPr>
+                    <pic:cNvPr id="947548326" name="Picture 1" descr="A screenshot of a computer&#10;&#10;Description automatically generated with medium confidence"/>
+                    <pic:cNvPicPr>
+                      <a:picLocks noChangeAspect="1"/>
+                    </pic:cNvPicPr>
+                  </pic:nvPicPr>
+                  <pic:blipFill>
+                    <a:blip r:embed="rId33"/>
+                    <a:stretch>
+                      <a:fillRect/>
+                    </a:stretch>
+                  </pic:blipFill>
+                  <pic:spPr>
+                    <a:xfrm>
+                      <a:off x="0" y="0"/>
+                      <a:ext cx="5731510" cy="2334895"/>
+                    </a:xfrm>
+                    <a:prstGeom prst="rect">
+                      <a:avLst/>
+                    </a:prstGeom>
+                  </pic:spPr>
+                </pic:pic>
+              </a:graphicData>
+            </a:graphic>
+          </wp:inline>
+        </w:drawing>
+      </w:r>
+    </w:p>
+    <w:p>
+      <w:pPr>
+        <w:pStyle w:val="5"/>
+        <w:ind w:left="1440"/>
+      </w:pPr>
+    </w:p>
+    <w:p>
+      <w:pPr>
+        <w:ind w:left="1080"/>
+      </w:pPr>
+    </w:p>
+    <w:p>
+      <w:pPr>
+        <w:pStyle w:val="5"/>
+        <w:numPr>
+          <w:ilvl w:val="0"/>
+          <w:numId w:val="5"/>
+        </w:numPr>
+        <w:rPr>
+          <w:b/>
+          <w:bCs/>
+          <w:sz w:val="28"/>
+          <w:szCs w:val="28"/>
+        </w:rPr>
+      </w:pPr>
+      <w:r>
+        <w:rPr>
+          <w:b/>
+          <w:bCs/>
+          <w:sz w:val="28"/>
+          <w:szCs w:val="28"/>
+        </w:rPr>
+        <w:t xml:space="preserve">Now you can change the </w:t>
+      </w:r>
+      <w:r>
+        <w:rPr>
+          <w:b/>
+          <w:bCs/>
+          <w:color w:val="FF0000"/>
+          <w:sz w:val="28"/>
+          <w:szCs w:val="28"/>
+        </w:rPr>
+        <w:t xml:space="preserve">yml file name </w:t>
+      </w:r>
+      <w:r>
+        <w:rPr>
+          <w:b/>
+          <w:bCs/>
+          <w:sz w:val="28"/>
+          <w:szCs w:val="28"/>
+        </w:rPr>
+        <w:t xml:space="preserve">and enter your </w:t>
+      </w:r>
+      <w:r>
+        <w:rPr>
+          <w:b/>
+          <w:bCs/>
+          <w:color w:val="FF0000"/>
+          <w:sz w:val="28"/>
+          <w:szCs w:val="28"/>
+        </w:rPr>
+        <w:t>code</w:t>
+      </w:r>
+      <w:r>
+        <w:rPr>
+          <w:b/>
+          <w:bCs/>
+          <w:sz w:val="28"/>
+          <w:szCs w:val="28"/>
+        </w:rPr>
+        <w:t>.</w:t>
+      </w:r>
+    </w:p>
+    <w:p>
+      <w:r>
+        <w:drawing>
+          <wp:inline distT="0" distB="0" distL="0" distR="0">
+            <wp:extent cx="5731510" cy="1751330"/>
+            <wp:effectExtent l="0" t="0" r="2540" b="1270"/>
+            <wp:docPr id="1674261136" name="Picture 1" descr="A screenshot of a computer&#10;&#10;Description automatically generated with low confidence"/>
+            <wp:cNvGraphicFramePr>
+              <a:graphicFrameLocks xmlns:a="http://schemas.openxmlformats.org/drawingml/2006/main" noChangeAspect="1"/>
+            </wp:cNvGraphicFramePr>
+            <a:graphic xmlns:a="http://schemas.openxmlformats.org/drawingml/2006/main">
+              <a:graphicData uri="http://schemas.openxmlformats.org/drawingml/2006/picture">
+                <pic:pic xmlns:pic="http://schemas.openxmlformats.org/drawingml/2006/picture">
+                  <pic:nvPicPr>
+                    <pic:cNvPr id="1674261136" name="Picture 1" descr="A screenshot of a computer&#10;&#10;Description automatically generated with low confidence"/>
+                    <pic:cNvPicPr>
+                      <a:picLocks noChangeAspect="1"/>
+                    </pic:cNvPicPr>
+                  </pic:nvPicPr>
+                  <pic:blipFill>
+                    <a:blip r:embed="rId34"/>
+                    <a:stretch>
+                      <a:fillRect/>
+                    </a:stretch>
+                  </pic:blipFill>
+                  <pic:spPr>
+                    <a:xfrm>
+                      <a:off x="0" y="0"/>
+                      <a:ext cx="5731510" cy="1751330"/>
+                    </a:xfrm>
+                    <a:prstGeom prst="rect">
+                      <a:avLst/>
+                    </a:prstGeom>
+                  </pic:spPr>
+                </pic:pic>
+              </a:graphicData>
+            </a:graphic>
+          </wp:inline>
+        </w:drawing>
+      </w:r>
+    </w:p>
+    <w:p>
+      <w:pPr>
+        <w:pStyle w:val="5"/>
+        <w:ind w:left="1440"/>
+      </w:pPr>
+    </w:p>
+    <w:p>
+      <w:pPr>
+        <w:pStyle w:val="5"/>
+        <w:numPr>
+          <w:ilvl w:val="0"/>
+          <w:numId w:val="5"/>
+        </w:numPr>
+        <w:rPr>
+          <w:b/>
+          <w:bCs/>
+          <w:sz w:val="28"/>
+          <w:szCs w:val="28"/>
+        </w:rPr>
+      </w:pPr>
+      <w:r>
+        <w:rPr>
+          <w:b/>
+          <w:bCs/>
+          <w:sz w:val="28"/>
+          <w:szCs w:val="28"/>
+        </w:rPr>
+        <w:t xml:space="preserve">After </w:t>
+      </w:r>
+      <w:r>
+        <w:rPr>
+          <w:b/>
+          <w:bCs/>
+          <w:color w:val="FF0000"/>
+          <w:sz w:val="28"/>
+          <w:szCs w:val="28"/>
+        </w:rPr>
+        <w:t>inserting code</w:t>
+      </w:r>
+      <w:r>
+        <w:rPr>
+          <w:b/>
+          <w:bCs/>
+          <w:sz w:val="28"/>
+          <w:szCs w:val="28"/>
+        </w:rPr>
+        <w:t xml:space="preserve"> and </w:t>
+      </w:r>
+      <w:r>
+        <w:rPr>
+          <w:b/>
+          <w:bCs/>
+          <w:color w:val="FF0000"/>
+          <w:sz w:val="28"/>
+          <w:szCs w:val="28"/>
+        </w:rPr>
+        <w:t>changing name</w:t>
+      </w:r>
+      <w:r>
+        <w:rPr>
+          <w:b/>
+          <w:bCs/>
+          <w:sz w:val="28"/>
+          <w:szCs w:val="28"/>
+        </w:rPr>
+        <w:t xml:space="preserve"> of yml file click on green button </w:t>
+      </w:r>
+      <w:r>
+        <w:rPr>
+          <w:b/>
+          <w:bCs/>
+          <w:color w:val="FF0000"/>
+          <w:sz w:val="28"/>
+          <w:szCs w:val="28"/>
+        </w:rPr>
+        <w:t>commit changes</w:t>
+      </w:r>
+      <w:r>
+        <w:rPr>
+          <w:b/>
+          <w:bCs/>
+          <w:sz w:val="28"/>
+          <w:szCs w:val="28"/>
+        </w:rPr>
+        <w:t>.</w:t>
+      </w:r>
+    </w:p>
+    <w:p>
+      <w:r>
+        <w:drawing>
+          <wp:inline distT="0" distB="0" distL="0" distR="0">
+            <wp:extent cx="5731510" cy="2395855"/>
+            <wp:effectExtent l="0" t="0" r="2540" b="4445"/>
+            <wp:docPr id="397445085" name="Picture 1" descr="A screenshot of a computer&#10;&#10;Description automatically generated with medium confidence"/>
+            <wp:cNvGraphicFramePr>
+              <a:graphicFrameLocks xmlns:a="http://schemas.openxmlformats.org/drawingml/2006/main" noChangeAspect="1"/>
+            </wp:cNvGraphicFramePr>
+            <a:graphic xmlns:a="http://schemas.openxmlformats.org/drawingml/2006/main">
+              <a:graphicData uri="http://schemas.openxmlformats.org/drawingml/2006/picture">
+                <pic:pic xmlns:pic="http://schemas.openxmlformats.org/drawingml/2006/picture">
+                  <pic:nvPicPr>
+                    <pic:cNvPr id="397445085" name="Picture 1" descr="A screenshot of a computer&#10;&#10;Description automatically generated with medium confidence"/>
+                    <pic:cNvPicPr>
+                      <a:picLocks noChangeAspect="1"/>
+                    </pic:cNvPicPr>
+                  </pic:nvPicPr>
+                  <pic:blipFill>
+                    <a:blip r:embed="rId35"/>
+                    <a:stretch>
+                      <a:fillRect/>
+                    </a:stretch>
+                  </pic:blipFill>
+                  <pic:spPr>
+                    <a:xfrm>
+                      <a:off x="0" y="0"/>
+                      <a:ext cx="5731510" cy="2395855"/>
+                    </a:xfrm>
+                    <a:prstGeom prst="rect">
+                      <a:avLst/>
+                    </a:prstGeom>
+                  </pic:spPr>
+                </pic:pic>
+              </a:graphicData>
+            </a:graphic>
+          </wp:inline>
+        </w:drawing>
+      </w:r>
+    </w:p>
+    <w:p>
+      <w:pPr>
+        <w:pStyle w:val="5"/>
+        <w:ind w:left="1440"/>
+      </w:pPr>
+    </w:p>
+    <w:p>
+      <w:pPr>
+        <w:pStyle w:val="5"/>
+        <w:ind w:left="1440"/>
+      </w:pPr>
+    </w:p>
+    <w:p>
+      <w:pPr>
+        <w:pStyle w:val="5"/>
+        <w:ind w:left="1440"/>
+      </w:pPr>
+    </w:p>
+    <w:p>
+      <w:pPr>
+        <w:pStyle w:val="5"/>
+        <w:ind w:left="1440"/>
+      </w:pPr>
+    </w:p>
+    <w:p>
+      <w:pPr>
+        <w:pStyle w:val="5"/>
+        <w:ind w:left="1440"/>
+      </w:pPr>
+    </w:p>
+    <w:p>
+      <w:pPr>
+        <w:pStyle w:val="5"/>
+        <w:ind w:left="1440"/>
+      </w:pPr>
+    </w:p>
+    <w:p>
+      <w:pPr>
+        <w:pStyle w:val="5"/>
+        <w:ind w:left="1440"/>
+      </w:pPr>
+    </w:p>
+    <w:p>
+      <w:pPr>
+        <w:pStyle w:val="5"/>
+        <w:ind w:left="1440"/>
+      </w:pPr>
+    </w:p>
+    <w:p>
+      <w:pPr>
+        <w:pStyle w:val="5"/>
+        <w:ind w:left="1440"/>
+      </w:pPr>
+    </w:p>
+    <w:p>
+      <w:pPr>
+        <w:pStyle w:val="5"/>
+        <w:ind w:left="1440"/>
+      </w:pPr>
+    </w:p>
+    <w:p>
+      <w:pPr>
+        <w:pStyle w:val="5"/>
+        <w:ind w:left="1440"/>
+      </w:pPr>
+    </w:p>
+    <w:p>
+      <w:pPr>
+        <w:pStyle w:val="5"/>
+        <w:ind w:left="1440"/>
+      </w:pPr>
+    </w:p>
+    <w:p>
+      <w:pPr>
+        <w:pStyle w:val="5"/>
+        <w:ind w:left="1440"/>
+      </w:pPr>
+    </w:p>
+    <w:p>
+      <w:pPr>
+        <w:pStyle w:val="5"/>
+        <w:ind w:left="1440"/>
+      </w:pPr>
+    </w:p>
+    <w:p>
+      <w:pPr>
+        <w:pStyle w:val="5"/>
+        <w:ind w:left="1440"/>
+      </w:pPr>
+    </w:p>
+    <w:p>
+      <w:pPr>
+        <w:pStyle w:val="5"/>
+        <w:ind w:left="1440"/>
+      </w:pPr>
+    </w:p>
+    <w:p>
+      <w:pPr>
+        <w:pStyle w:val="5"/>
+        <w:ind w:left="1440"/>
+      </w:pPr>
+    </w:p>
+    <w:p>
+      <w:pPr>
+        <w:pStyle w:val="5"/>
+        <w:ind w:left="1440"/>
+      </w:pPr>
+    </w:p>
+    <w:p>
+      <w:pPr>
+        <w:pStyle w:val="5"/>
+        <w:ind w:left="1440"/>
+      </w:pPr>
+    </w:p>
+    <w:p>
+      <w:pPr>
+        <w:pStyle w:val="5"/>
+        <w:ind w:left="1440"/>
+      </w:pPr>
+    </w:p>
+    <w:p>
+      <w:pPr>
+        <w:pStyle w:val="5"/>
+        <w:numPr>
+          <w:ilvl w:val="0"/>
+          <w:numId w:val="5"/>
+        </w:numPr>
+        <w:rPr>
+          <w:b/>
+          <w:bCs/>
+          <w:sz w:val="28"/>
+          <w:szCs w:val="28"/>
+        </w:rPr>
+      </w:pPr>
+      <w:r>
+        <w:rPr>
+          <w:b/>
+          <w:bCs/>
+          <w:sz w:val="28"/>
+          <w:szCs w:val="28"/>
+        </w:rPr>
+        <w:t xml:space="preserve">After that you can type a </w:t>
+      </w:r>
+      <w:r>
+        <w:rPr>
+          <w:b/>
+          <w:bCs/>
+          <w:color w:val="FF0000"/>
+          <w:sz w:val="28"/>
+          <w:szCs w:val="28"/>
+        </w:rPr>
+        <w:t xml:space="preserve">message of commit </w:t>
+      </w:r>
+      <w:r>
+        <w:rPr>
+          <w:b/>
+          <w:bCs/>
+          <w:sz w:val="28"/>
+          <w:szCs w:val="28"/>
+        </w:rPr>
+        <w:t xml:space="preserve">you want and click on green button </w:t>
+      </w:r>
+      <w:r>
+        <w:rPr>
+          <w:b/>
+          <w:bCs/>
+          <w:color w:val="FF0000"/>
+          <w:sz w:val="28"/>
+          <w:szCs w:val="28"/>
+        </w:rPr>
+        <w:t>commit changes</w:t>
+      </w:r>
+      <w:r>
+        <w:rPr>
+          <w:b/>
+          <w:bCs/>
+          <w:sz w:val="28"/>
+          <w:szCs w:val="28"/>
+        </w:rPr>
+        <w:t>.</w:t>
+      </w:r>
+    </w:p>
+    <w:p>
+      <w:r>
+        <w:t xml:space="preserve">                             </w:t>
+      </w:r>
+      <w:r>
+        <w:drawing>
+          <wp:inline distT="0" distB="0" distL="0" distR="0">
+            <wp:extent cx="3398520" cy="3604260"/>
+            <wp:effectExtent l="0" t="0" r="1905" b="5715"/>
+            <wp:docPr id="1537259768" name="Picture 1" descr="A screenshot of a computer screen&#10;&#10;Description automatically generated with low confidence"/>
+            <wp:cNvGraphicFramePr>
+              <a:graphicFrameLocks xmlns:a="http://schemas.openxmlformats.org/drawingml/2006/main" noChangeAspect="1"/>
+            </wp:cNvGraphicFramePr>
+            <a:graphic xmlns:a="http://schemas.openxmlformats.org/drawingml/2006/main">
+              <a:graphicData uri="http://schemas.openxmlformats.org/drawingml/2006/picture">
+                <pic:pic xmlns:pic="http://schemas.openxmlformats.org/drawingml/2006/picture">
+                  <pic:nvPicPr>
+                    <pic:cNvPr id="1537259768" name="Picture 1" descr="A screenshot of a computer screen&#10;&#10;Description automatically generated with low confidence"/>
+                    <pic:cNvPicPr>
+                      <a:picLocks noChangeAspect="1"/>
+                    </pic:cNvPicPr>
+                  </pic:nvPicPr>
+                  <pic:blipFill>
+                    <a:blip r:embed="rId36"/>
+                    <a:stretch>
+                      <a:fillRect/>
+                    </a:stretch>
+                  </pic:blipFill>
+                  <pic:spPr>
+                    <a:xfrm>
+                      <a:off x="0" y="0"/>
+                      <a:ext cx="3398815" cy="3604572"/>
+                    </a:xfrm>
+                    <a:prstGeom prst="rect">
+                      <a:avLst/>
+                    </a:prstGeom>
+                  </pic:spPr>
+                </pic:pic>
+              </a:graphicData>
+            </a:graphic>
+          </wp:inline>
+        </w:drawing>
+      </w:r>
+    </w:p>
+    <w:p>
+      <w:pPr>
+        <w:pStyle w:val="5"/>
+        <w:ind w:left="1440"/>
+      </w:pPr>
+    </w:p>
+    <w:p>
+      <w:pPr>
+        <w:pStyle w:val="5"/>
+        <w:numPr>
+          <w:ilvl w:val="0"/>
+          <w:numId w:val="5"/>
+        </w:numPr>
+        <w:rPr>
+          <w:b/>
+          <w:bCs/>
+          <w:sz w:val="28"/>
+          <w:szCs w:val="28"/>
+        </w:rPr>
+      </w:pPr>
+      <w:r>
+        <w:rPr>
+          <w:b/>
+          <w:bCs/>
+          <w:sz w:val="28"/>
+          <w:szCs w:val="28"/>
+        </w:rPr>
+        <w:t>After that your workflow will be ready.</w:t>
+      </w:r>
+    </w:p>
+    <w:p>
+      <w:pPr>
+        <w:ind w:left="1080"/>
+      </w:pPr>
+      <w:r>
+        <w:drawing>
+          <wp:inline distT="0" distB="0" distL="0" distR="0">
+            <wp:extent cx="5731510" cy="1761490"/>
+            <wp:effectExtent l="0" t="0" r="2540" b="635"/>
+            <wp:docPr id="1337752619" name="Picture 1"/>
+            <wp:cNvGraphicFramePr>
+              <a:graphicFrameLocks xmlns:a="http://schemas.openxmlformats.org/drawingml/2006/main" noChangeAspect="1"/>
+            </wp:cNvGraphicFramePr>
+            <a:graphic xmlns:a="http://schemas.openxmlformats.org/drawingml/2006/main">
+              <a:graphicData uri="http://schemas.openxmlformats.org/drawingml/2006/picture">
+                <pic:pic xmlns:pic="http://schemas.openxmlformats.org/drawingml/2006/picture">
+                  <pic:nvPicPr>
+                    <pic:cNvPr id="1337752619" name="Picture 1"/>
+                    <pic:cNvPicPr>
+                      <a:picLocks noChangeAspect="1"/>
+                    </pic:cNvPicPr>
+                  </pic:nvPicPr>
+                  <pic:blipFill>
+                    <a:blip r:embed="rId37"/>
+                    <a:stretch>
+                      <a:fillRect/>
+                    </a:stretch>
+                  </pic:blipFill>
+                  <pic:spPr>
+                    <a:xfrm>
+                      <a:off x="0" y="0"/>
+                      <a:ext cx="5731510" cy="1761490"/>
+                    </a:xfrm>
+                    <a:prstGeom prst="rect">
+                      <a:avLst/>
+                    </a:prstGeom>
+                  </pic:spPr>
+                </pic:pic>
+              </a:graphicData>
+            </a:graphic>
+          </wp:inline>
+        </w:drawing>
+      </w:r>
+    </w:p>
+    <w:p>
+      <w:pPr>
+        <w:pStyle w:val="5"/>
+        <w:ind w:left="1440"/>
+        <w:rPr>
+          <w:b/>
+          <w:bCs/>
+          <w:sz w:val="28"/>
+          <w:szCs w:val="28"/>
+        </w:rPr>
+      </w:pPr>
+    </w:p>
+    <w:p>
+      <w:pPr>
+        <w:pStyle w:val="5"/>
+        <w:ind w:left="1440"/>
+        <w:rPr>
+          <w:b/>
+          <w:bCs/>
+          <w:sz w:val="28"/>
+          <w:szCs w:val="28"/>
+        </w:rPr>
+      </w:pPr>
+    </w:p>
+    <w:p>
+      <w:pPr>
+        <w:pStyle w:val="5"/>
+        <w:ind w:left="1440"/>
+        <w:rPr>
+          <w:b/>
+          <w:bCs/>
+          <w:sz w:val="28"/>
+          <w:szCs w:val="28"/>
+        </w:rPr>
+      </w:pPr>
+    </w:p>
+    <w:p>
+      <w:pPr>
+        <w:pStyle w:val="5"/>
+        <w:ind w:left="1440"/>
+        <w:rPr>
+          <w:b/>
+          <w:bCs/>
+          <w:sz w:val="28"/>
+          <w:szCs w:val="28"/>
+        </w:rPr>
+      </w:pPr>
+    </w:p>
+    <w:p>
+      <w:pPr>
+        <w:pStyle w:val="5"/>
+        <w:ind w:left="1440"/>
+        <w:rPr>
+          <w:b/>
+          <w:bCs/>
+          <w:sz w:val="28"/>
+          <w:szCs w:val="28"/>
+        </w:rPr>
+      </w:pPr>
+    </w:p>
+    <w:p>
+      <w:pPr>
+        <w:pStyle w:val="5"/>
+        <w:ind w:left="1440"/>
+        <w:rPr>
+          <w:b/>
+          <w:bCs/>
+          <w:sz w:val="28"/>
+          <w:szCs w:val="28"/>
+        </w:rPr>
+      </w:pPr>
+    </w:p>
+    <w:p>
+      <w:pPr>
+        <w:pStyle w:val="5"/>
+        <w:ind w:left="1440"/>
+        <w:rPr>
+          <w:b/>
+          <w:bCs/>
+          <w:sz w:val="28"/>
+          <w:szCs w:val="28"/>
+        </w:rPr>
+      </w:pPr>
+    </w:p>
+    <w:p>
+      <w:pPr>
+        <w:pStyle w:val="5"/>
+        <w:ind w:left="1440"/>
+        <w:rPr>
+          <w:b/>
+          <w:bCs/>
+          <w:sz w:val="28"/>
+          <w:szCs w:val="28"/>
+        </w:rPr>
+      </w:pPr>
+    </w:p>
+    <w:p>
+      <w:pPr>
+        <w:pStyle w:val="5"/>
+        <w:ind w:left="1440"/>
+        <w:rPr>
+          <w:b/>
+          <w:bCs/>
+          <w:sz w:val="28"/>
+          <w:szCs w:val="28"/>
+        </w:rPr>
+      </w:pPr>
+    </w:p>
+    <w:p>
+      <w:pPr>
+        <w:pStyle w:val="5"/>
+        <w:ind w:left="1440"/>
+        <w:rPr>
+          <w:b/>
+          <w:bCs/>
+          <w:sz w:val="28"/>
+          <w:szCs w:val="28"/>
+        </w:rPr>
+      </w:pPr>
+      <w:r>
+        <w:rPr>
+          <w:b/>
+          <w:bCs/>
+          <w:sz w:val="28"/>
+          <w:szCs w:val="28"/>
+        </w:rPr>
+        <w:t>Note: If your workflow deploy.yml file have no error then when you click on deploy.yml file you will see below</w:t>
+      </w:r>
+    </w:p>
+    <w:p>
+      <w:r>
+        <w:drawing>
+          <wp:inline distT="0" distB="0" distL="0" distR="0">
+            <wp:extent cx="5731510" cy="2399665"/>
+            <wp:effectExtent l="0" t="0" r="2540" b="635"/>
+            <wp:docPr id="1286639516" name="Picture 1" descr="A screenshot of a computer&#10;&#10;Description automatically generated with medium confidence"/>
+            <wp:cNvGraphicFramePr>
+              <a:graphicFrameLocks xmlns:a="http://schemas.openxmlformats.org/drawingml/2006/main" noChangeAspect="1"/>
+            </wp:cNvGraphicFramePr>
+            <a:graphic xmlns:a="http://schemas.openxmlformats.org/drawingml/2006/main">
+              <a:graphicData uri="http://schemas.openxmlformats.org/drawingml/2006/picture">
+                <pic:pic xmlns:pic="http://schemas.openxmlformats.org/drawingml/2006/picture">
+                  <pic:nvPicPr>
+                    <pic:cNvPr id="1286639516" name="Picture 1" descr="A screenshot of a computer&#10;&#10;Description automatically generated with medium confidence"/>
+                    <pic:cNvPicPr>
+                      <a:picLocks noChangeAspect="1"/>
+                    </pic:cNvPicPr>
+                  </pic:nvPicPr>
+                  <pic:blipFill>
+                    <a:blip r:embed="rId38"/>
+                    <a:stretch>
+                      <a:fillRect/>
+                    </a:stretch>
+                  </pic:blipFill>
+                  <pic:spPr>
+                    <a:xfrm>
+                      <a:off x="0" y="0"/>
+                      <a:ext cx="5731510" cy="2399665"/>
+                    </a:xfrm>
+                    <a:prstGeom prst="rect">
+                      <a:avLst/>
+                    </a:prstGeom>
+                  </pic:spPr>
+                </pic:pic>
+              </a:graphicData>
+            </a:graphic>
+          </wp:inline>
+        </w:drawing>
+      </w:r>
+    </w:p>
+    <w:p>
+      <w:pPr>
+        <w:ind w:left="1080"/>
+        <w:rPr>
+          <w:b/>
+          <w:bCs/>
+        </w:rPr>
+      </w:pPr>
+    </w:p>
+    <w:p>
+      <w:pPr>
+        <w:pStyle w:val="5"/>
+        <w:numPr>
+          <w:ilvl w:val="0"/>
+          <w:numId w:val="5"/>
+        </w:numPr>
+        <w:rPr>
+          <w:b/>
+          <w:bCs/>
+          <w:sz w:val="28"/>
+          <w:szCs w:val="28"/>
+        </w:rPr>
+      </w:pPr>
+      <w:r>
+        <w:rPr>
+          <w:b/>
+          <w:bCs/>
+          <w:sz w:val="28"/>
+          <w:szCs w:val="28"/>
+        </w:rPr>
+        <w:t xml:space="preserve">Once you click on </w:t>
+      </w:r>
+      <w:r>
+        <w:rPr>
+          <w:b/>
+          <w:bCs/>
+          <w:color w:val="FF0000"/>
+          <w:sz w:val="28"/>
+          <w:szCs w:val="28"/>
+        </w:rPr>
+        <w:t>Actions</w:t>
+      </w:r>
+      <w:r>
+        <w:rPr>
+          <w:b/>
+          <w:bCs/>
+          <w:sz w:val="28"/>
+          <w:szCs w:val="28"/>
+        </w:rPr>
+        <w:t xml:space="preserve"> and you can see below</w:t>
+      </w:r>
+    </w:p>
+    <w:p>
+      <w:r>
+        <w:drawing>
+          <wp:inline distT="0" distB="0" distL="0" distR="0">
+            <wp:extent cx="5731510" cy="1138555"/>
+            <wp:effectExtent l="0" t="0" r="2540" b="4445"/>
+            <wp:docPr id="1891595746" name="Picture 1" descr="A screenshot of a computer&#10;&#10;Description automatically generated with low confidence"/>
+            <wp:cNvGraphicFramePr>
+              <a:graphicFrameLocks xmlns:a="http://schemas.openxmlformats.org/drawingml/2006/main" noChangeAspect="1"/>
+            </wp:cNvGraphicFramePr>
+            <a:graphic xmlns:a="http://schemas.openxmlformats.org/drawingml/2006/main">
+              <a:graphicData uri="http://schemas.openxmlformats.org/drawingml/2006/picture">
+                <pic:pic xmlns:pic="http://schemas.openxmlformats.org/drawingml/2006/picture">
+                  <pic:nvPicPr>
+                    <pic:cNvPr id="1891595746" name="Picture 1" descr="A screenshot of a computer&#10;&#10;Description automatically generated with low confidence"/>
+                    <pic:cNvPicPr>
+                      <a:picLocks noChangeAspect="1"/>
+                    </pic:cNvPicPr>
+                  </pic:nvPicPr>
+                  <pic:blipFill>
+                    <a:blip r:embed="rId39"/>
+                    <a:stretch>
+                      <a:fillRect/>
+                    </a:stretch>
+                  </pic:blipFill>
+                  <pic:spPr>
+                    <a:xfrm>
+                      <a:off x="0" y="0"/>
+                      <a:ext cx="5731510" cy="1138555"/>
+                    </a:xfrm>
+                    <a:prstGeom prst="rect">
+                      <a:avLst/>
+                    </a:prstGeom>
+                  </pic:spPr>
+                </pic:pic>
+              </a:graphicData>
+            </a:graphic>
+          </wp:inline>
+        </w:drawing>
+      </w:r>
+    </w:p>
+    <w:p>
+      <w:pPr>
+        <w:pStyle w:val="5"/>
+        <w:numPr>
+          <w:ilvl w:val="0"/>
+          <w:numId w:val="5"/>
+        </w:numPr>
+        <w:rPr>
+          <w:b/>
+          <w:bCs/>
+          <w:sz w:val="28"/>
+          <w:szCs w:val="28"/>
+        </w:rPr>
+      </w:pPr>
+      <w:r>
+        <w:rPr>
+          <w:b/>
+          <w:bCs/>
+          <w:sz w:val="28"/>
+          <w:szCs w:val="28"/>
+        </w:rPr>
+        <w:t xml:space="preserve">When you click on green ticked </w:t>
+      </w:r>
+      <w:r>
+        <w:rPr>
+          <w:b/>
+          <w:bCs/>
+          <w:color w:val="FF0000"/>
+          <w:sz w:val="28"/>
+          <w:szCs w:val="28"/>
+        </w:rPr>
+        <w:t xml:space="preserve">Create deploy.yml </w:t>
+      </w:r>
+      <w:r>
+        <w:rPr>
+          <w:b/>
+          <w:bCs/>
+          <w:sz w:val="28"/>
+          <w:szCs w:val="28"/>
+        </w:rPr>
+        <w:t>you can see what has been successfully triggered</w:t>
+      </w:r>
+    </w:p>
+    <w:p>
+      <w:r>
+        <w:drawing>
+          <wp:inline distT="0" distB="0" distL="0" distR="0">
+            <wp:extent cx="5731510" cy="1955165"/>
+            <wp:effectExtent l="0" t="0" r="2540" b="6985"/>
+            <wp:docPr id="935712985" name="Picture 1"/>
+            <wp:cNvGraphicFramePr>
+              <a:graphicFrameLocks xmlns:a="http://schemas.openxmlformats.org/drawingml/2006/main" noChangeAspect="1"/>
+            </wp:cNvGraphicFramePr>
+            <a:graphic xmlns:a="http://schemas.openxmlformats.org/drawingml/2006/main">
+              <a:graphicData uri="http://schemas.openxmlformats.org/drawingml/2006/picture">
+                <pic:pic xmlns:pic="http://schemas.openxmlformats.org/drawingml/2006/picture">
+                  <pic:nvPicPr>
+                    <pic:cNvPr id="935712985" name="Picture 1"/>
+                    <pic:cNvPicPr>
+                      <a:picLocks noChangeAspect="1"/>
+                    </pic:cNvPicPr>
+                  </pic:nvPicPr>
+                  <pic:blipFill>
+                    <a:blip r:embed="rId40"/>
+                    <a:stretch>
+                      <a:fillRect/>
+                    </a:stretch>
+                  </pic:blipFill>
+                  <pic:spPr>
+                    <a:xfrm>
+                      <a:off x="0" y="0"/>
+                      <a:ext cx="5731510" cy="1955165"/>
+                    </a:xfrm>
+                    <a:prstGeom prst="rect">
+                      <a:avLst/>
+                    </a:prstGeom>
+                  </pic:spPr>
+                </pic:pic>
+              </a:graphicData>
+            </a:graphic>
+          </wp:inline>
+        </w:drawing>
+      </w:r>
+    </w:p>
+    <w:p>
+      <w:pPr>
+        <w:pStyle w:val="5"/>
+        <w:numPr>
+          <w:ilvl w:val="0"/>
+          <w:numId w:val="5"/>
+        </w:numPr>
+        <w:rPr>
+          <w:b/>
+          <w:bCs/>
+          <w:sz w:val="28"/>
+          <w:szCs w:val="28"/>
+        </w:rPr>
+      </w:pPr>
+      <w:r>
+        <w:rPr>
+          <w:b/>
+          <w:bCs/>
+          <w:sz w:val="28"/>
+          <w:szCs w:val="28"/>
+        </w:rPr>
+        <w:t xml:space="preserve"> After successfully running workflow, you will get the GitHub project on your system, and you can verify.</w:t>
+      </w:r>
+    </w:p>
+    <w:p>
+      <w:pPr>
+        <w:pStyle w:val="5"/>
+        <w:ind w:left="1440"/>
+      </w:pPr>
+      <w:r>
+        <w:drawing>
+          <wp:inline distT="0" distB="0" distL="0" distR="0">
+            <wp:extent cx="5731510" cy="1049020"/>
+            <wp:effectExtent l="0" t="0" r="2540" b="8255"/>
+            <wp:docPr id="1909772274" name="Picture 1"/>
+            <wp:cNvGraphicFramePr>
+              <a:graphicFrameLocks xmlns:a="http://schemas.openxmlformats.org/drawingml/2006/main" noChangeAspect="1"/>
+            </wp:cNvGraphicFramePr>
+            <a:graphic xmlns:a="http://schemas.openxmlformats.org/drawingml/2006/main">
+              <a:graphicData uri="http://schemas.openxmlformats.org/drawingml/2006/picture">
+                <pic:pic xmlns:pic="http://schemas.openxmlformats.org/drawingml/2006/picture">
+                  <pic:nvPicPr>
+                    <pic:cNvPr id="1909772274" name="Picture 1"/>
+                    <pic:cNvPicPr>
+                      <a:picLocks noChangeAspect="1"/>
+                    </pic:cNvPicPr>
+                  </pic:nvPicPr>
+                  <pic:blipFill>
+                    <a:blip r:embed="rId41"/>
+                    <a:stretch>
+                      <a:fillRect/>
+                    </a:stretch>
+                  </pic:blipFill>
+                  <pic:spPr>
+                    <a:xfrm>
+                      <a:off x="0" y="0"/>
+                      <a:ext cx="5731510" cy="1049020"/>
+                    </a:xfrm>
+                    <a:prstGeom prst="rect">
+                      <a:avLst/>
+                    </a:prstGeom>
+                  </pic:spPr>
+                </pic:pic>
+              </a:graphicData>
+            </a:graphic>
+          </wp:inline>
+        </w:drawing>
+      </w:r>
+    </w:p>
+    <w:p>
+      <w:pPr>
+        <w:pStyle w:val="5"/>
+        <w:numPr>
+          <w:ilvl w:val="0"/>
+          <w:numId w:val="5"/>
+        </w:numPr>
+        <w:rPr>
+          <w:b/>
+          <w:bCs/>
+          <w:sz w:val="28"/>
+          <w:szCs w:val="28"/>
+        </w:rPr>
+      </w:pPr>
+      <w:r>
+        <w:rPr>
+          <w:b/>
+          <w:bCs/>
+          <w:sz w:val="28"/>
+          <w:szCs w:val="28"/>
+        </w:rPr>
+        <w:t xml:space="preserve"> And to verify API key you can </w:t>
+      </w:r>
+      <w:r>
+        <w:rPr>
+          <w:b/>
+          <w:bCs/>
+          <w:color w:val="FF0000"/>
+          <w:sz w:val="28"/>
+          <w:szCs w:val="28"/>
+        </w:rPr>
+        <w:t>right click on This PC</w:t>
+      </w:r>
+      <w:r>
+        <w:rPr>
+          <w:b/>
+          <w:bCs/>
+          <w:sz w:val="28"/>
+          <w:szCs w:val="28"/>
+        </w:rPr>
+        <w:t xml:space="preserve"> and click on </w:t>
+      </w:r>
+      <w:r>
+        <w:rPr>
+          <w:b/>
+          <w:bCs/>
+          <w:color w:val="FF0000"/>
+          <w:sz w:val="28"/>
+          <w:szCs w:val="28"/>
+        </w:rPr>
+        <w:t>Properties</w:t>
+      </w:r>
+      <w:r>
+        <w:rPr>
+          <w:b/>
+          <w:bCs/>
+          <w:sz w:val="28"/>
+          <w:szCs w:val="28"/>
+        </w:rPr>
+        <w:t>.</w:t>
+      </w:r>
+    </w:p>
+    <w:p>
+      <w:pPr>
+        <w:pStyle w:val="5"/>
+        <w:ind w:left="1440"/>
+      </w:pPr>
+      <w:r>
+        <w:drawing>
+          <wp:inline distT="0" distB="0" distL="0" distR="0">
+            <wp:extent cx="4236720" cy="4968240"/>
+            <wp:effectExtent l="0" t="0" r="1905" b="3810"/>
+            <wp:docPr id="1983100437" name="Picture 1"/>
+            <wp:cNvGraphicFramePr>
+              <a:graphicFrameLocks xmlns:a="http://schemas.openxmlformats.org/drawingml/2006/main" noChangeAspect="1"/>
+            </wp:cNvGraphicFramePr>
+            <a:graphic xmlns:a="http://schemas.openxmlformats.org/drawingml/2006/main">
+              <a:graphicData uri="http://schemas.openxmlformats.org/drawingml/2006/picture">
+                <pic:pic xmlns:pic="http://schemas.openxmlformats.org/drawingml/2006/picture">
+                  <pic:nvPicPr>
+                    <pic:cNvPr id="1983100437" name="Picture 1"/>
+                    <pic:cNvPicPr>
+                      <a:picLocks noChangeAspect="1"/>
+                    </pic:cNvPicPr>
+                  </pic:nvPicPr>
+                  <pic:blipFill>
+                    <a:blip r:embed="rId42"/>
+                    <a:stretch>
+                      <a:fillRect/>
+                    </a:stretch>
+                  </pic:blipFill>
+                  <pic:spPr>
+                    <a:xfrm>
+                      <a:off x="0" y="0"/>
+                      <a:ext cx="4237087" cy="4968671"/>
+                    </a:xfrm>
+                    <a:prstGeom prst="rect">
+                      <a:avLst/>
+                    </a:prstGeom>
+                  </pic:spPr>
+                </pic:pic>
+              </a:graphicData>
+            </a:graphic>
+          </wp:inline>
+        </w:drawing>
+      </w:r>
+    </w:p>
+    <w:p>
+      <w:pPr>
+        <w:pStyle w:val="5"/>
+        <w:ind w:left="1440"/>
+      </w:pPr>
+    </w:p>
+    <w:p>
+      <w:pPr>
+        <w:pStyle w:val="5"/>
+        <w:ind w:left="1440"/>
+      </w:pPr>
+    </w:p>
+    <w:p>
+      <w:pPr>
+        <w:pStyle w:val="5"/>
+        <w:ind w:left="1440"/>
+      </w:pPr>
+    </w:p>
+    <w:p>
+      <w:pPr>
+        <w:pStyle w:val="5"/>
+        <w:ind w:left="1440"/>
+      </w:pPr>
+    </w:p>
+    <w:p>
+      <w:pPr>
+        <w:pStyle w:val="5"/>
+        <w:ind w:left="1440"/>
+      </w:pPr>
+    </w:p>
+    <w:p>
+      <w:pPr>
+        <w:pStyle w:val="5"/>
+        <w:ind w:left="1440"/>
+      </w:pPr>
+    </w:p>
+    <w:p>
+      <w:pPr>
+        <w:pStyle w:val="5"/>
+        <w:ind w:left="1440"/>
+      </w:pPr>
+    </w:p>
+    <w:p>
+      <w:pPr>
+        <w:pStyle w:val="5"/>
+        <w:ind w:left="1440"/>
+      </w:pPr>
+    </w:p>
+    <w:p>
+      <w:pPr>
+        <w:pStyle w:val="5"/>
+        <w:ind w:left="1440"/>
+      </w:pPr>
+    </w:p>
+    <w:p>
+      <w:pPr>
+        <w:pStyle w:val="5"/>
+        <w:ind w:left="1440"/>
+      </w:pPr>
+    </w:p>
+    <w:p>
+      <w:pPr>
+        <w:pStyle w:val="5"/>
+        <w:ind w:left="1440"/>
+      </w:pPr>
+    </w:p>
+    <w:p>
+      <w:pPr>
+        <w:pStyle w:val="5"/>
+        <w:ind w:left="1440"/>
+      </w:pPr>
+    </w:p>
+    <w:p>
+      <w:pPr>
+        <w:pStyle w:val="5"/>
+        <w:ind w:left="1440"/>
+      </w:pPr>
+    </w:p>
+    <w:p>
+      <w:pPr>
+        <w:pStyle w:val="5"/>
+        <w:ind w:left="1440"/>
+      </w:pPr>
+    </w:p>
+    <w:p>
+      <w:pPr>
+        <w:pStyle w:val="5"/>
+        <w:ind w:left="1440"/>
+      </w:pPr>
+    </w:p>
+    <w:p>
+      <w:pPr>
+        <w:pStyle w:val="5"/>
+        <w:ind w:left="1440"/>
+      </w:pPr>
+    </w:p>
+    <w:p>
+      <w:pPr>
+        <w:pStyle w:val="5"/>
+        <w:ind w:left="1440"/>
+      </w:pPr>
+    </w:p>
+    <w:p>
+      <w:pPr>
+        <w:pStyle w:val="5"/>
+        <w:ind w:left="1440"/>
+      </w:pPr>
+    </w:p>
+    <w:p>
+      <w:pPr>
+        <w:pStyle w:val="5"/>
+        <w:numPr>
+          <w:ilvl w:val="0"/>
+          <w:numId w:val="5"/>
+        </w:numPr>
+        <w:rPr>
+          <w:b/>
+          <w:bCs/>
+          <w:sz w:val="28"/>
+          <w:szCs w:val="28"/>
+        </w:rPr>
+      </w:pPr>
+      <w:r>
+        <w:rPr>
+          <w:b/>
+          <w:bCs/>
+          <w:sz w:val="28"/>
+          <w:szCs w:val="28"/>
+        </w:rPr>
+        <w:t xml:space="preserve">Then click on </w:t>
+      </w:r>
+      <w:r>
+        <w:rPr>
+          <w:b/>
+          <w:bCs/>
+          <w:color w:val="FF0000"/>
+          <w:sz w:val="28"/>
+          <w:szCs w:val="28"/>
+        </w:rPr>
+        <w:t>Advance system setting</w:t>
+      </w:r>
+      <w:r>
+        <w:rPr>
+          <w:b/>
+          <w:bCs/>
+          <w:sz w:val="28"/>
+          <w:szCs w:val="28"/>
+        </w:rPr>
+        <w:t>.</w:t>
+      </w:r>
+    </w:p>
+    <w:p>
+      <w:pPr>
+        <w:rPr>
+          <w:rFonts w:hint="default"/>
+          <w:lang w:val="en-US" w:eastAsia="zh-CN"/>
+        </w:rPr>
+      </w:pPr>
+      <w:r>
+        <w:drawing>
+          <wp:inline distT="0" distB="0" distL="0" distR="0">
+            <wp:extent cx="5731510" cy="3596005"/>
+            <wp:effectExtent l="0" t="0" r="2540" b="4445"/>
+            <wp:docPr id="848860451" name="Picture 1"/>
+            <wp:cNvGraphicFramePr>
+              <a:graphicFrameLocks xmlns:a="http://schemas.openxmlformats.org/drawingml/2006/main" noChangeAspect="1"/>
+            </wp:cNvGraphicFramePr>
+            <a:graphic xmlns:a="http://schemas.openxmlformats.org/drawingml/2006/main">
+              <a:graphicData uri="http://schemas.openxmlformats.org/drawingml/2006/picture">
+                <pic:pic xmlns:pic="http://schemas.openxmlformats.org/drawingml/2006/picture">
+                  <pic:nvPicPr>
+                    <pic:cNvPr id="848860451" name="Picture 1"/>
+                    <pic:cNvPicPr>
+                      <a:picLocks noChangeAspect="1"/>
+                    </pic:cNvPicPr>
+                  </pic:nvPicPr>
+                  <pic:blipFill>
+                    <a:blip r:embed="rId43"/>
+                    <a:stretch>
+                      <a:fillRect/>
+                    </a:stretch>
+                  </pic:blipFill>
+                  <pic:spPr>
+                    <a:xfrm>
+                      <a:off x="0" y="0"/>
+                      <a:ext cx="5731510" cy="3596005"/>
+                    </a:xfrm>
+                    <a:prstGeom prst="rect">
+                      <a:avLst/>
+                    </a:prstGeom>
+                  </pic:spPr>
+                </pic:pic>
+              </a:graphicData>
+            </a:graphic>
+          </wp:inline>
+        </w:drawing>
+      </w:r>
     </w:p>
     <w:sectPr>
       <w:pgSz w:w="11906" w:h="16838"/>
@@ -1535,8 +4858,376 @@
       <w:lvlJc w:val="left"/>
     </w:lvl>
   </w:abstractNum>
+  <w:abstractNum w:abstractNumId="1">
+    <w:nsid w:val="0DB877C3"/>
+    <w:multiLevelType w:val="multilevel"/>
+    <w:tmpl w:val="0DB877C3"/>
+    <w:lvl w:ilvl="0" w:tentative="0">
+      <w:start w:val="1"/>
+      <w:numFmt w:val="decimal"/>
+      <w:lvlText w:val="%1."/>
+      <w:lvlJc w:val="left"/>
+      <w:pPr>
+        <w:ind w:left="720" w:hanging="360"/>
+      </w:pPr>
+      <w:rPr>
+        <w:rFonts w:hint="default"/>
+      </w:rPr>
+    </w:lvl>
+    <w:lvl w:ilvl="1" w:tentative="0">
+      <w:start w:val="1"/>
+      <w:numFmt w:val="lowerLetter"/>
+      <w:lvlText w:val="%2."/>
+      <w:lvlJc w:val="left"/>
+      <w:pPr>
+        <w:ind w:left="1440" w:hanging="360"/>
+      </w:pPr>
+    </w:lvl>
+    <w:lvl w:ilvl="2" w:tentative="0">
+      <w:start w:val="1"/>
+      <w:numFmt w:val="lowerRoman"/>
+      <w:lvlText w:val="%3."/>
+      <w:lvlJc w:val="right"/>
+      <w:pPr>
+        <w:ind w:left="2160" w:hanging="180"/>
+      </w:pPr>
+    </w:lvl>
+    <w:lvl w:ilvl="3" w:tentative="0">
+      <w:start w:val="1"/>
+      <w:numFmt w:val="decimal"/>
+      <w:lvlText w:val="%4."/>
+      <w:lvlJc w:val="left"/>
+      <w:pPr>
+        <w:ind w:left="2880" w:hanging="360"/>
+      </w:pPr>
+    </w:lvl>
+    <w:lvl w:ilvl="4" w:tentative="0">
+      <w:start w:val="1"/>
+      <w:numFmt w:val="lowerLetter"/>
+      <w:lvlText w:val="%5."/>
+      <w:lvlJc w:val="left"/>
+      <w:pPr>
+        <w:ind w:left="3600" w:hanging="360"/>
+      </w:pPr>
+    </w:lvl>
+    <w:lvl w:ilvl="5" w:tentative="0">
+      <w:start w:val="1"/>
+      <w:numFmt w:val="lowerRoman"/>
+      <w:lvlText w:val="%6."/>
+      <w:lvlJc w:val="right"/>
+      <w:pPr>
+        <w:ind w:left="4320" w:hanging="180"/>
+      </w:pPr>
+    </w:lvl>
+    <w:lvl w:ilvl="6" w:tentative="0">
+      <w:start w:val="1"/>
+      <w:numFmt w:val="decimal"/>
+      <w:lvlText w:val="%7."/>
+      <w:lvlJc w:val="left"/>
+      <w:pPr>
+        <w:ind w:left="5040" w:hanging="360"/>
+      </w:pPr>
+    </w:lvl>
+    <w:lvl w:ilvl="7" w:tentative="0">
+      <w:start w:val="1"/>
+      <w:numFmt w:val="lowerLetter"/>
+      <w:lvlText w:val="%8."/>
+      <w:lvlJc w:val="left"/>
+      <w:pPr>
+        <w:ind w:left="5760" w:hanging="360"/>
+      </w:pPr>
+    </w:lvl>
+    <w:lvl w:ilvl="8" w:tentative="0">
+      <w:start w:val="1"/>
+      <w:numFmt w:val="lowerRoman"/>
+      <w:lvlText w:val="%9."/>
+      <w:lvlJc w:val="right"/>
+      <w:pPr>
+        <w:ind w:left="6480" w:hanging="180"/>
+      </w:pPr>
+    </w:lvl>
+  </w:abstractNum>
+  <w:abstractNum w:abstractNumId="2">
+    <w:nsid w:val="22E86247"/>
+    <w:multiLevelType w:val="multilevel"/>
+    <w:tmpl w:val="22E86247"/>
+    <w:lvl w:ilvl="0" w:tentative="0">
+      <w:start w:val="1"/>
+      <w:numFmt w:val="decimal"/>
+      <w:lvlText w:val="%1."/>
+      <w:lvlJc w:val="left"/>
+      <w:pPr>
+        <w:ind w:left="1800" w:hanging="360"/>
+      </w:pPr>
+      <w:rPr>
+        <w:rFonts w:hint="default"/>
+      </w:rPr>
+    </w:lvl>
+    <w:lvl w:ilvl="1" w:tentative="0">
+      <w:start w:val="1"/>
+      <w:numFmt w:val="lowerLetter"/>
+      <w:lvlText w:val="%2."/>
+      <w:lvlJc w:val="left"/>
+      <w:pPr>
+        <w:ind w:left="2520" w:hanging="360"/>
+      </w:pPr>
+    </w:lvl>
+    <w:lvl w:ilvl="2" w:tentative="0">
+      <w:start w:val="1"/>
+      <w:numFmt w:val="lowerRoman"/>
+      <w:lvlText w:val="%3."/>
+      <w:lvlJc w:val="right"/>
+      <w:pPr>
+        <w:ind w:left="3240" w:hanging="180"/>
+      </w:pPr>
+    </w:lvl>
+    <w:lvl w:ilvl="3" w:tentative="0">
+      <w:start w:val="1"/>
+      <w:numFmt w:val="decimal"/>
+      <w:lvlText w:val="%4."/>
+      <w:lvlJc w:val="left"/>
+      <w:pPr>
+        <w:ind w:left="3960" w:hanging="360"/>
+      </w:pPr>
+    </w:lvl>
+    <w:lvl w:ilvl="4" w:tentative="0">
+      <w:start w:val="1"/>
+      <w:numFmt w:val="lowerLetter"/>
+      <w:lvlText w:val="%5."/>
+      <w:lvlJc w:val="left"/>
+      <w:pPr>
+        <w:ind w:left="4680" w:hanging="360"/>
+      </w:pPr>
+    </w:lvl>
+    <w:lvl w:ilvl="5" w:tentative="0">
+      <w:start w:val="1"/>
+      <w:numFmt w:val="lowerRoman"/>
+      <w:lvlText w:val="%6."/>
+      <w:lvlJc w:val="right"/>
+      <w:pPr>
+        <w:ind w:left="5400" w:hanging="180"/>
+      </w:pPr>
+    </w:lvl>
+    <w:lvl w:ilvl="6" w:tentative="0">
+      <w:start w:val="1"/>
+      <w:numFmt w:val="decimal"/>
+      <w:lvlText w:val="%7."/>
+      <w:lvlJc w:val="left"/>
+      <w:pPr>
+        <w:ind w:left="6120" w:hanging="360"/>
+      </w:pPr>
+    </w:lvl>
+    <w:lvl w:ilvl="7" w:tentative="0">
+      <w:start w:val="1"/>
+      <w:numFmt w:val="lowerLetter"/>
+      <w:lvlText w:val="%8."/>
+      <w:lvlJc w:val="left"/>
+      <w:pPr>
+        <w:ind w:left="6840" w:hanging="360"/>
+      </w:pPr>
+    </w:lvl>
+    <w:lvl w:ilvl="8" w:tentative="0">
+      <w:start w:val="1"/>
+      <w:numFmt w:val="lowerRoman"/>
+      <w:lvlText w:val="%9."/>
+      <w:lvlJc w:val="right"/>
+      <w:pPr>
+        <w:ind w:left="7560" w:hanging="180"/>
+      </w:pPr>
+    </w:lvl>
+  </w:abstractNum>
+  <w:abstractNum w:abstractNumId="3">
+    <w:nsid w:val="2A3D241C"/>
+    <w:multiLevelType w:val="multilevel"/>
+    <w:tmpl w:val="2A3D241C"/>
+    <w:lvl w:ilvl="0" w:tentative="0">
+      <w:start w:val="1"/>
+      <w:numFmt w:val="decimal"/>
+      <w:lvlText w:val="%1."/>
+      <w:lvlJc w:val="left"/>
+      <w:pPr>
+        <w:ind w:left="1080" w:hanging="360"/>
+      </w:pPr>
+      <w:rPr>
+        <w:rFonts w:hint="default"/>
+      </w:rPr>
+    </w:lvl>
+    <w:lvl w:ilvl="1" w:tentative="0">
+      <w:start w:val="1"/>
+      <w:numFmt w:val="lowerLetter"/>
+      <w:lvlText w:val="%2."/>
+      <w:lvlJc w:val="left"/>
+      <w:pPr>
+        <w:ind w:left="1800" w:hanging="360"/>
+      </w:pPr>
+    </w:lvl>
+    <w:lvl w:ilvl="2" w:tentative="0">
+      <w:start w:val="1"/>
+      <w:numFmt w:val="lowerRoman"/>
+      <w:lvlText w:val="%3."/>
+      <w:lvlJc w:val="right"/>
+      <w:pPr>
+        <w:ind w:left="2520" w:hanging="180"/>
+      </w:pPr>
+    </w:lvl>
+    <w:lvl w:ilvl="3" w:tentative="0">
+      <w:start w:val="1"/>
+      <w:numFmt w:val="decimal"/>
+      <w:lvlText w:val="%4."/>
+      <w:lvlJc w:val="left"/>
+      <w:pPr>
+        <w:ind w:left="3240" w:hanging="360"/>
+      </w:pPr>
+    </w:lvl>
+    <w:lvl w:ilvl="4" w:tentative="0">
+      <w:start w:val="1"/>
+      <w:numFmt w:val="lowerLetter"/>
+      <w:lvlText w:val="%5."/>
+      <w:lvlJc w:val="left"/>
+      <w:pPr>
+        <w:ind w:left="3960" w:hanging="360"/>
+      </w:pPr>
+    </w:lvl>
+    <w:lvl w:ilvl="5" w:tentative="0">
+      <w:start w:val="1"/>
+      <w:numFmt w:val="lowerRoman"/>
+      <w:lvlText w:val="%6."/>
+      <w:lvlJc w:val="right"/>
+      <w:pPr>
+        <w:ind w:left="4680" w:hanging="180"/>
+      </w:pPr>
+    </w:lvl>
+    <w:lvl w:ilvl="6" w:tentative="0">
+      <w:start w:val="1"/>
+      <w:numFmt w:val="decimal"/>
+      <w:lvlText w:val="%7."/>
+      <w:lvlJc w:val="left"/>
+      <w:pPr>
+        <w:ind w:left="5400" w:hanging="360"/>
+      </w:pPr>
+    </w:lvl>
+    <w:lvl w:ilvl="7" w:tentative="0">
+      <w:start w:val="1"/>
+      <w:numFmt w:val="lowerLetter"/>
+      <w:lvlText w:val="%8."/>
+      <w:lvlJc w:val="left"/>
+      <w:pPr>
+        <w:ind w:left="6120" w:hanging="360"/>
+      </w:pPr>
+    </w:lvl>
+    <w:lvl w:ilvl="8" w:tentative="0">
+      <w:start w:val="1"/>
+      <w:numFmt w:val="lowerRoman"/>
+      <w:lvlText w:val="%9."/>
+      <w:lvlJc w:val="right"/>
+      <w:pPr>
+        <w:ind w:left="6840" w:hanging="180"/>
+      </w:pPr>
+    </w:lvl>
+  </w:abstractNum>
+  <w:abstractNum w:abstractNumId="4">
+    <w:nsid w:val="4A5D09CC"/>
+    <w:multiLevelType w:val="multilevel"/>
+    <w:tmpl w:val="4A5D09CC"/>
+    <w:lvl w:ilvl="0" w:tentative="0">
+      <w:start w:val="1"/>
+      <w:numFmt w:val="decimal"/>
+      <w:lvlText w:val="%1."/>
+      <w:lvlJc w:val="left"/>
+      <w:pPr>
+        <w:ind w:left="1440" w:hanging="360"/>
+      </w:pPr>
+      <w:rPr>
+        <w:rFonts w:hint="default"/>
+      </w:rPr>
+    </w:lvl>
+    <w:lvl w:ilvl="1" w:tentative="0">
+      <w:start w:val="1"/>
+      <w:numFmt w:val="lowerLetter"/>
+      <w:lvlText w:val="%2."/>
+      <w:lvlJc w:val="left"/>
+      <w:pPr>
+        <w:ind w:left="2160" w:hanging="360"/>
+      </w:pPr>
+    </w:lvl>
+    <w:lvl w:ilvl="2" w:tentative="0">
+      <w:start w:val="1"/>
+      <w:numFmt w:val="lowerRoman"/>
+      <w:lvlText w:val="%3."/>
+      <w:lvlJc w:val="right"/>
+      <w:pPr>
+        <w:ind w:left="2880" w:hanging="180"/>
+      </w:pPr>
+    </w:lvl>
+    <w:lvl w:ilvl="3" w:tentative="0">
+      <w:start w:val="1"/>
+      <w:numFmt w:val="decimal"/>
+      <w:lvlText w:val="%4."/>
+      <w:lvlJc w:val="left"/>
+      <w:pPr>
+        <w:ind w:left="3600" w:hanging="360"/>
+      </w:pPr>
+    </w:lvl>
+    <w:lvl w:ilvl="4" w:tentative="0">
+      <w:start w:val="1"/>
+      <w:numFmt w:val="lowerLetter"/>
+      <w:lvlText w:val="%5."/>
+      <w:lvlJc w:val="left"/>
+      <w:pPr>
+        <w:ind w:left="4320" w:hanging="360"/>
+      </w:pPr>
+    </w:lvl>
+    <w:lvl w:ilvl="5" w:tentative="0">
+      <w:start w:val="1"/>
+      <w:numFmt w:val="lowerRoman"/>
+      <w:lvlText w:val="%6."/>
+      <w:lvlJc w:val="right"/>
+      <w:pPr>
+        <w:ind w:left="5040" w:hanging="180"/>
+      </w:pPr>
+    </w:lvl>
+    <w:lvl w:ilvl="6" w:tentative="0">
+      <w:start w:val="1"/>
+      <w:numFmt w:val="decimal"/>
+      <w:lvlText w:val="%7."/>
+      <w:lvlJc w:val="left"/>
+      <w:pPr>
+        <w:ind w:left="5760" w:hanging="360"/>
+      </w:pPr>
+    </w:lvl>
+    <w:lvl w:ilvl="7" w:tentative="0">
+      <w:start w:val="1"/>
+      <w:numFmt w:val="lowerLetter"/>
+      <w:lvlText w:val="%8."/>
+      <w:lvlJc w:val="left"/>
+      <w:pPr>
+        <w:ind w:left="6480" w:hanging="360"/>
+      </w:pPr>
+    </w:lvl>
+    <w:lvl w:ilvl="8" w:tentative="0">
+      <w:start w:val="1"/>
+      <w:numFmt w:val="lowerRoman"/>
+      <w:lvlText w:val="%9."/>
+      <w:lvlJc w:val="right"/>
+      <w:pPr>
+        <w:ind w:left="7200" w:hanging="180"/>
+      </w:pPr>
+    </w:lvl>
+  </w:abstractNum>
   <w:num w:numId="1">
     <w:abstractNumId w:val="0"/>
+  </w:num>
+  <w:num w:numId="2">
+    <w:abstractNumId w:val="3"/>
+  </w:num>
+  <w:num w:numId="3">
+    <w:abstractNumId w:val="1"/>
+  </w:num>
+  <w:num w:numId="4">
+    <w:abstractNumId w:val="4"/>
+  </w:num>
+  <w:num w:numId="5">
+    <w:abstractNumId w:val="2"/>
   </w:num>
 </w:numbering>
 </file>
@@ -1722,6 +5413,7 @@
     <w:lsdException w:unhideWhenUsed="0" w:uiPriority="63" w:semiHidden="0" w:name="Medium Shading 1 Accent 1"/>
     <w:lsdException w:unhideWhenUsed="0" w:uiPriority="64" w:semiHidden="0" w:name="Medium Shading 2 Accent 1"/>
     <w:lsdException w:unhideWhenUsed="0" w:uiPriority="65" w:semiHidden="0" w:name="Medium List 1 Accent 1"/>
+    <w:lsdException w:qFormat="1" w:unhideWhenUsed="0" w:uiPriority="34" w:semiHidden="0" w:name="List Paragraph"/>
     <w:lsdException w:unhideWhenUsed="0" w:uiPriority="66" w:semiHidden="0" w:name="Medium List 2 Accent 1"/>
     <w:lsdException w:unhideWhenUsed="0" w:uiPriority="67" w:semiHidden="0" w:name="Medium Grid 1 Accent 1"/>
     <w:lsdException w:unhideWhenUsed="0" w:uiPriority="68" w:semiHidden="0" w:name="Medium Grid 2 Accent 1"/>
@@ -1876,6 +5568,16 @@
       <w:szCs w:val="24"/>
       <w:lang w:val="en-US" w:eastAsia="zh-CN" w:bidi="ar"/>
     </w:rPr>
+  </w:style>
+  <w:style w:type="paragraph" w:styleId="5">
+    <w:name w:val="List Paragraph"/>
+    <w:basedOn w:val="1"/>
+    <w:qFormat/>
+    <w:uiPriority w:val="34"/>
+    <w:pPr>
+      <w:ind w:left="720"/>
+      <w:contextualSpacing/>
+    </w:pPr>
   </w:style>
 </w:styles>
 </file>
